--- a/Bloque2 CSS/Acividad02 tema2/Actividad02.docx
+++ b/Bloque2 CSS/Acividad02 tema2/Actividad02.docx
@@ -5,23 +5,41 @@
     <w:p>
       <w:pPr>
         <w:rPr>
-          <w:rFonts w:ascii="Simplified Arabic Fixed" w:eastAsia="Simplified Arabic Fixed" w:hAnsi="Simplified Arabic Fixed" w:cs="Simplified Arabic Fixed"/>
-          <w:w w:val="87"/>
-        </w:rPr>
-      </w:pPr>
-      <w:r>
-        <w:rPr>
-          <w:rFonts w:ascii="Simplified Arabic Fixed" w:eastAsia="Simplified Arabic Fixed" w:hAnsi="Simplified Arabic Fixed" w:cs="Simplified Arabic Fixed"/>
-          <w:w w:val="87"/>
-        </w:rPr>
-        <w:t>Ejercicio 2:</w:t>
-      </w:r>
-    </w:p>
-    <w:p>
-      <w:pPr>
-        <w:rPr>
-          <w:rFonts w:ascii="Simplified Arabic Fixed" w:eastAsia="Simplified Arabic Fixed" w:hAnsi="Simplified Arabic Fixed" w:cs="Simplified Arabic Fixed"/>
-          <w:w w:val="87"/>
+          <w:rFonts w:asciiTheme="minorHAnsi" w:eastAsia="Simplified Arabic Fixed" w:hAnsiTheme="minorHAnsi" w:cstheme="minorHAnsi"/>
+          <w:w w:val="87"/>
+          <w:sz w:val="24"/>
+          <w:szCs w:val="24"/>
+          <w:lang w:val="en-US"/>
+        </w:rPr>
+      </w:pPr>
+      <w:r>
+        <w:rPr>
+          <w:rFonts w:asciiTheme="minorHAnsi" w:eastAsia="Simplified Arabic Fixed" w:hAnsiTheme="minorHAnsi" w:cstheme="minorHAnsi"/>
+          <w:w w:val="87"/>
+          <w:sz w:val="24"/>
+          <w:szCs w:val="24"/>
+        </w:rPr>
+        <w:t>Ejercicio</w:t>
+      </w:r>
+      <w:r>
+        <w:rPr>
+          <w:rFonts w:asciiTheme="minorHAnsi" w:eastAsia="Simplified Arabic Fixed" w:hAnsiTheme="minorHAnsi" w:cstheme="minorHAnsi"/>
+          <w:w w:val="87"/>
+          <w:sz w:val="24"/>
+          <w:szCs w:val="24"/>
+          <w:lang w:val="en-US"/>
+        </w:rPr>
+        <w:t xml:space="preserve"> 2:</w:t>
+      </w:r>
+    </w:p>
+    <w:p>
+      <w:pPr>
+        <w:rPr>
+          <w:rFonts w:asciiTheme="minorHAnsi" w:eastAsia="Simplified Arabic Fixed" w:hAnsiTheme="minorHAnsi" w:cstheme="minorHAnsi"/>
+          <w:w w:val="87"/>
+          <w:sz w:val="24"/>
+          <w:szCs w:val="24"/>
+          <w:lang w:val="en-US"/>
         </w:rPr>
       </w:pPr>
     </w:p>
@@ -29,232 +47,220 @@
       <w:pPr>
         <w:ind w:firstLine="708"/>
         <w:rPr>
-          <w:rFonts w:ascii="Simplified Arabic Fixed" w:eastAsia="Simplified Arabic Fixed" w:hAnsi="Simplified Arabic Fixed" w:cs="Simplified Arabic Fixed"/>
-          <w:w w:val="87"/>
-        </w:rPr>
-      </w:pPr>
+          <w:rFonts w:asciiTheme="minorHAnsi" w:eastAsia="Simplified Arabic Fixed" w:hAnsiTheme="minorHAnsi" w:cstheme="minorHAnsi"/>
+          <w:w w:val="87"/>
+          <w:sz w:val="24"/>
+          <w:szCs w:val="24"/>
+          <w:lang w:val="en-US"/>
+        </w:rPr>
+      </w:pPr>
+      <w:r>
+        <w:rPr>
+          <w:rFonts w:asciiTheme="minorHAnsi" w:eastAsia="Simplified Arabic Fixed" w:hAnsiTheme="minorHAnsi" w:cstheme="minorHAnsi"/>
+          <w:w w:val="87"/>
+          <w:sz w:val="24"/>
+          <w:szCs w:val="24"/>
+          <w:lang w:val="en-US"/>
+        </w:rPr>
+        <w:t xml:space="preserve">blockquote </w:t>
+      </w:r>
+      <w:proofErr w:type="gramStart"/>
+      <w:r>
+        <w:rPr>
+          <w:rFonts w:asciiTheme="minorHAnsi" w:eastAsia="Simplified Arabic Fixed" w:hAnsiTheme="minorHAnsi" w:cstheme="minorHAnsi"/>
+          <w:w w:val="87"/>
+          <w:sz w:val="24"/>
+          <w:szCs w:val="24"/>
+          <w:lang w:val="en-US"/>
+        </w:rPr>
+        <w:t>{ line</w:t>
+      </w:r>
+      <w:proofErr w:type="gramEnd"/>
+      <w:r>
+        <w:rPr>
+          <w:rFonts w:asciiTheme="minorHAnsi" w:eastAsia="Simplified Arabic Fixed" w:hAnsiTheme="minorHAnsi" w:cstheme="minorHAnsi"/>
+          <w:w w:val="87"/>
+          <w:sz w:val="24"/>
+          <w:szCs w:val="24"/>
+          <w:lang w:val="en-US"/>
+        </w:rPr>
+        <w:t>-height: 1.5; }</w:t>
+      </w:r>
+    </w:p>
+    <w:p>
+      <w:pPr>
+        <w:rPr>
+          <w:rFonts w:asciiTheme="minorHAnsi" w:eastAsia="Simplified Arabic Fixed" w:hAnsiTheme="minorHAnsi" w:cstheme="minorHAnsi"/>
+          <w:w w:val="87"/>
+          <w:sz w:val="24"/>
+          <w:szCs w:val="24"/>
+          <w:lang w:val="en-US"/>
+        </w:rPr>
+      </w:pPr>
+    </w:p>
+    <w:p>
+      <w:pPr>
+        <w:ind w:left="1416"/>
+        <w:rPr>
+          <w:rFonts w:asciiTheme="minorHAnsi" w:eastAsia="Simplified Arabic Fixed" w:hAnsiTheme="minorHAnsi" w:cstheme="minorHAnsi"/>
+          <w:w w:val="87"/>
+          <w:sz w:val="24"/>
+          <w:szCs w:val="24"/>
+          <w:lang w:val="en-US"/>
+        </w:rPr>
+      </w:pPr>
+      <w:r>
+        <w:rPr>
+          <w:rFonts w:asciiTheme="minorHAnsi" w:eastAsia="Simplified Arabic Fixed" w:hAnsiTheme="minorHAnsi" w:cstheme="minorHAnsi"/>
+          <w:w w:val="87"/>
+          <w:sz w:val="24"/>
+          <w:szCs w:val="24"/>
+          <w:lang w:val="en-US"/>
+        </w:rPr>
+        <w:t>• selector: blockquote</w:t>
+      </w:r>
+    </w:p>
+    <w:p>
+      <w:pPr>
+        <w:ind w:left="1416"/>
+        <w:rPr>
+          <w:rFonts w:asciiTheme="minorHAnsi" w:eastAsia="Simplified Arabic Fixed" w:hAnsiTheme="minorHAnsi" w:cstheme="minorHAnsi"/>
+          <w:w w:val="87"/>
+          <w:sz w:val="24"/>
+          <w:szCs w:val="24"/>
+          <w:lang w:val="en-US"/>
+        </w:rPr>
+      </w:pPr>
+    </w:p>
+    <w:p>
+      <w:pPr>
+        <w:ind w:left="1416"/>
+        <w:rPr>
+          <w:rFonts w:asciiTheme="minorHAnsi" w:eastAsia="Simplified Arabic Fixed" w:hAnsiTheme="minorHAnsi" w:cstheme="minorHAnsi"/>
+          <w:w w:val="87"/>
+          <w:sz w:val="24"/>
+          <w:szCs w:val="24"/>
+        </w:rPr>
+      </w:pPr>
+      <w:r>
+        <w:rPr>
+          <w:rFonts w:asciiTheme="minorHAnsi" w:eastAsia="Simplified Arabic Fixed" w:hAnsiTheme="minorHAnsi" w:cstheme="minorHAnsi"/>
+          <w:w w:val="87"/>
+          <w:sz w:val="24"/>
+          <w:szCs w:val="24"/>
+        </w:rPr>
+        <w:t>• propiedad: line-</w:t>
+      </w:r>
       <w:proofErr w:type="spellStart"/>
       <w:r>
         <w:rPr>
-          <w:rFonts w:ascii="Simplified Arabic Fixed" w:eastAsia="Simplified Arabic Fixed" w:hAnsi="Simplified Arabic Fixed" w:cs="Simplified Arabic Fixed"/>
-          <w:w w:val="87"/>
-        </w:rPr>
-        <w:t>blockquote</w:t>
+          <w:rFonts w:asciiTheme="minorHAnsi" w:eastAsia="Simplified Arabic Fixed" w:hAnsiTheme="minorHAnsi" w:cstheme="minorHAnsi"/>
+          <w:w w:val="87"/>
+          <w:sz w:val="24"/>
+          <w:szCs w:val="24"/>
+        </w:rPr>
+        <w:t>height</w:t>
       </w:r>
       <w:proofErr w:type="spellEnd"/>
-      <w:r>
-        <w:rPr>
-          <w:rFonts w:ascii="Simplified Arabic Fixed" w:eastAsia="Simplified Arabic Fixed" w:hAnsi="Simplified Arabic Fixed" w:cs="Simplified Arabic Fixed"/>
-          <w:w w:val="87"/>
-        </w:rPr>
-        <w:t xml:space="preserve"> </w:t>
-      </w:r>
-      <w:proofErr w:type="gramStart"/>
-      <w:r>
-        <w:rPr>
-          <w:rFonts w:ascii="Simplified Arabic Fixed" w:eastAsia="Simplified Arabic Fixed" w:hAnsi="Simplified Arabic Fixed" w:cs="Simplified Arabic Fixed"/>
-          <w:w w:val="87"/>
-        </w:rPr>
-        <w:t xml:space="preserve">{ </w:t>
-      </w:r>
-      <w:r>
-        <w:rPr>
-          <w:rFonts w:ascii="Simplified Arabic Fixed" w:eastAsia="Simplified Arabic Fixed" w:hAnsi="Simplified Arabic Fixed" w:cs="Simplified Arabic Fixed"/>
-          <w:w w:val="87"/>
-        </w:rPr>
-        <w:t>line</w:t>
-      </w:r>
-      <w:proofErr w:type="gramEnd"/>
-      <w:r>
-        <w:rPr>
-          <w:rFonts w:ascii="Simplified Arabic Fixed" w:eastAsia="Simplified Arabic Fixed" w:hAnsi="Simplified Arabic Fixed" w:cs="Simplified Arabic Fixed"/>
-          <w:w w:val="87"/>
-        </w:rPr>
-        <w:t>-</w:t>
+    </w:p>
+    <w:p>
+      <w:pPr>
+        <w:ind w:left="1416"/>
+        <w:rPr>
+          <w:rFonts w:asciiTheme="minorHAnsi" w:eastAsia="Simplified Arabic Fixed" w:hAnsiTheme="minorHAnsi" w:cstheme="minorHAnsi"/>
+          <w:w w:val="87"/>
+          <w:sz w:val="24"/>
+          <w:szCs w:val="24"/>
+        </w:rPr>
+      </w:pPr>
+    </w:p>
+    <w:p>
+      <w:pPr>
+        <w:ind w:left="1416"/>
+        <w:rPr>
+          <w:rFonts w:asciiTheme="minorHAnsi" w:eastAsia="Simplified Arabic Fixed" w:hAnsiTheme="minorHAnsi" w:cstheme="minorHAnsi"/>
+          <w:w w:val="87"/>
+          <w:sz w:val="24"/>
+          <w:szCs w:val="24"/>
+        </w:rPr>
+      </w:pPr>
+      <w:r>
+        <w:rPr>
+          <w:rFonts w:asciiTheme="minorHAnsi" w:eastAsia="Simplified Arabic Fixed" w:hAnsiTheme="minorHAnsi" w:cstheme="minorHAnsi"/>
+          <w:w w:val="87"/>
+          <w:sz w:val="24"/>
+          <w:szCs w:val="24"/>
+        </w:rPr>
+        <w:t>• valor: 1.5</w:t>
+      </w:r>
+    </w:p>
+    <w:p>
+      <w:pPr>
+        <w:ind w:left="1416"/>
+        <w:rPr>
+          <w:rFonts w:asciiTheme="minorHAnsi" w:eastAsia="Simplified Arabic Fixed" w:hAnsiTheme="minorHAnsi" w:cstheme="minorHAnsi"/>
+          <w:w w:val="87"/>
+          <w:sz w:val="24"/>
+          <w:szCs w:val="24"/>
+        </w:rPr>
+      </w:pPr>
+    </w:p>
+    <w:p>
+      <w:pPr>
+        <w:ind w:left="1416"/>
+        <w:rPr>
+          <w:rFonts w:asciiTheme="minorHAnsi" w:eastAsia="Simplified Arabic Fixed" w:hAnsiTheme="minorHAnsi" w:cstheme="minorHAnsi"/>
+          <w:w w:val="87"/>
+          <w:sz w:val="24"/>
+          <w:szCs w:val="24"/>
+        </w:rPr>
+      </w:pPr>
+      <w:r>
+        <w:rPr>
+          <w:rFonts w:asciiTheme="minorHAnsi" w:eastAsia="Simplified Arabic Fixed" w:hAnsiTheme="minorHAnsi" w:cstheme="minorHAnsi"/>
+          <w:w w:val="87"/>
+          <w:sz w:val="24"/>
+          <w:szCs w:val="24"/>
+        </w:rPr>
+        <w:t xml:space="preserve">• </w:t>
       </w:r>
       <w:proofErr w:type="spellStart"/>
       <w:r>
         <w:rPr>
-          <w:rFonts w:ascii="Simplified Arabic Fixed" w:eastAsia="Simplified Arabic Fixed" w:hAnsi="Simplified Arabic Fixed" w:cs="Simplified Arabic Fixed"/>
-          <w:w w:val="87"/>
+          <w:rFonts w:asciiTheme="minorHAnsi" w:eastAsia="Simplified Arabic Fixed" w:hAnsiTheme="minorHAnsi" w:cstheme="minorHAnsi"/>
+          <w:w w:val="87"/>
+          <w:sz w:val="24"/>
+          <w:szCs w:val="24"/>
+        </w:rPr>
+        <w:t>declaracion</w:t>
+      </w:r>
+      <w:proofErr w:type="spellEnd"/>
+      <w:r>
+        <w:rPr>
+          <w:rFonts w:asciiTheme="minorHAnsi" w:eastAsia="Simplified Arabic Fixed" w:hAnsiTheme="minorHAnsi" w:cstheme="minorHAnsi"/>
+          <w:w w:val="87"/>
+          <w:sz w:val="24"/>
+          <w:szCs w:val="24"/>
+        </w:rPr>
+        <w:t>: line-</w:t>
+      </w:r>
+      <w:proofErr w:type="spellStart"/>
+      <w:r>
+        <w:rPr>
+          <w:rFonts w:asciiTheme="minorHAnsi" w:eastAsia="Simplified Arabic Fixed" w:hAnsiTheme="minorHAnsi" w:cstheme="minorHAnsi"/>
+          <w:w w:val="87"/>
+          <w:sz w:val="24"/>
+          <w:szCs w:val="24"/>
         </w:rPr>
         <w:t>height</w:t>
       </w:r>
       <w:proofErr w:type="spellEnd"/>
       <w:r>
         <w:rPr>
-          <w:rFonts w:ascii="Simplified Arabic Fixed" w:eastAsia="Simplified Arabic Fixed" w:hAnsi="Simplified Arabic Fixed" w:cs="Simplified Arabic Fixed"/>
-          <w:w w:val="87"/>
-        </w:rPr>
-        <w:t>:</w:t>
-      </w:r>
-      <w:r>
-        <w:rPr>
-          <w:rFonts w:ascii="Simplified Arabic Fixed" w:eastAsia="Simplified Arabic Fixed" w:hAnsi="Simplified Arabic Fixed" w:cs="Simplified Arabic Fixed"/>
-          <w:w w:val="87"/>
-        </w:rPr>
-        <w:t xml:space="preserve"> </w:t>
-      </w:r>
-      <w:r>
-        <w:rPr>
-          <w:rFonts w:ascii="Simplified Arabic Fixed" w:eastAsia="Simplified Arabic Fixed" w:hAnsi="Simplified Arabic Fixed" w:cs="Simplified Arabic Fixed"/>
-          <w:w w:val="87"/>
-        </w:rPr>
-        <w:t>1.5;</w:t>
-      </w:r>
-      <w:r>
-        <w:rPr>
-          <w:rFonts w:ascii="Simplified Arabic Fixed" w:eastAsia="Simplified Arabic Fixed" w:hAnsi="Simplified Arabic Fixed" w:cs="Simplified Arabic Fixed"/>
-          <w:w w:val="87"/>
-        </w:rPr>
-        <w:t xml:space="preserve"> }</w:t>
-      </w:r>
-    </w:p>
-    <w:p>
-      <w:pPr>
-        <w:rPr>
-          <w:rFonts w:ascii="Simplified Arabic Fixed" w:eastAsia="Simplified Arabic Fixed" w:hAnsi="Simplified Arabic Fixed" w:cs="Simplified Arabic Fixed"/>
-          <w:w w:val="87"/>
-        </w:rPr>
-      </w:pPr>
-    </w:p>
-    <w:p>
-      <w:pPr>
-        <w:ind w:left="1416"/>
-        <w:rPr>
-          <w:rFonts w:ascii="Simplified Arabic Fixed" w:eastAsia="Simplified Arabic Fixed" w:hAnsi="Simplified Arabic Fixed" w:cs="Simplified Arabic Fixed"/>
-          <w:w w:val="87"/>
-        </w:rPr>
-      </w:pPr>
-      <w:r>
-        <w:rPr>
-          <w:rFonts w:ascii="Simplified Arabic Fixed" w:eastAsia="Simplified Arabic Fixed" w:hAnsi="Simplified Arabic Fixed" w:cs="Simplified Arabic Fixed"/>
-          <w:w w:val="87"/>
-        </w:rPr>
-        <w:t xml:space="preserve">• selector: </w:t>
-      </w:r>
-      <w:proofErr w:type="spellStart"/>
-      <w:r>
-        <w:rPr>
-          <w:rFonts w:ascii="Simplified Arabic Fixed" w:eastAsia="Simplified Arabic Fixed" w:hAnsi="Simplified Arabic Fixed" w:cs="Simplified Arabic Fixed"/>
-          <w:w w:val="87"/>
-        </w:rPr>
-        <w:t>blockquote</w:t>
-      </w:r>
-      <w:proofErr w:type="spellEnd"/>
-    </w:p>
-    <w:p>
-      <w:pPr>
-        <w:ind w:left="1416"/>
-        <w:rPr>
-          <w:rFonts w:ascii="Simplified Arabic Fixed" w:eastAsia="Simplified Arabic Fixed" w:hAnsi="Simplified Arabic Fixed" w:cs="Simplified Arabic Fixed"/>
-          <w:w w:val="87"/>
-        </w:rPr>
-      </w:pPr>
-    </w:p>
-    <w:p>
-      <w:pPr>
-        <w:ind w:left="1416"/>
-        <w:rPr>
-          <w:rFonts w:ascii="Simplified Arabic Fixed" w:eastAsia="Simplified Arabic Fixed" w:hAnsi="Simplified Arabic Fixed" w:cs="Simplified Arabic Fixed"/>
-          <w:w w:val="87"/>
-        </w:rPr>
-      </w:pPr>
-      <w:r>
-        <w:rPr>
-          <w:rFonts w:ascii="Simplified Arabic Fixed" w:eastAsia="Simplified Arabic Fixed" w:hAnsi="Simplified Arabic Fixed" w:cs="Simplified Arabic Fixed"/>
-          <w:w w:val="87"/>
-        </w:rPr>
-        <w:t>• propiedad: line-</w:t>
-      </w:r>
-      <w:proofErr w:type="spellStart"/>
-      <w:r>
-        <w:rPr>
-          <w:rFonts w:ascii="Simplified Arabic Fixed" w:eastAsia="Simplified Arabic Fixed" w:hAnsi="Simplified Arabic Fixed" w:cs="Simplified Arabic Fixed"/>
-          <w:w w:val="87"/>
-        </w:rPr>
-        <w:t>height</w:t>
-      </w:r>
-      <w:proofErr w:type="spellEnd"/>
-    </w:p>
-    <w:p>
-      <w:pPr>
-        <w:ind w:left="1416"/>
-        <w:rPr>
-          <w:rFonts w:ascii="Simplified Arabic Fixed" w:eastAsia="Simplified Arabic Fixed" w:hAnsi="Simplified Arabic Fixed" w:cs="Simplified Arabic Fixed"/>
-          <w:w w:val="87"/>
-        </w:rPr>
-      </w:pPr>
-    </w:p>
-    <w:p>
-      <w:pPr>
-        <w:ind w:left="1416"/>
-        <w:rPr>
-          <w:rFonts w:ascii="Simplified Arabic Fixed" w:eastAsia="Simplified Arabic Fixed" w:hAnsi="Simplified Arabic Fixed" w:cs="Simplified Arabic Fixed"/>
-          <w:w w:val="87"/>
-        </w:rPr>
-      </w:pPr>
-      <w:r>
-        <w:rPr>
-          <w:rFonts w:ascii="Simplified Arabic Fixed" w:eastAsia="Simplified Arabic Fixed" w:hAnsi="Simplified Arabic Fixed" w:cs="Simplified Arabic Fixed"/>
-          <w:w w:val="87"/>
-        </w:rPr>
-        <w:t>• valor: 1.5</w:t>
-      </w:r>
-    </w:p>
-    <w:p>
-      <w:pPr>
-        <w:ind w:left="1416"/>
-        <w:rPr>
-          <w:rFonts w:ascii="Simplified Arabic Fixed" w:eastAsia="Simplified Arabic Fixed" w:hAnsi="Simplified Arabic Fixed" w:cs="Simplified Arabic Fixed"/>
-          <w:w w:val="87"/>
-        </w:rPr>
-      </w:pPr>
-    </w:p>
-    <w:p>
-      <w:pPr>
-        <w:ind w:left="1416"/>
-        <w:rPr>
-          <w:rFonts w:ascii="Simplified Arabic Fixed" w:eastAsia="Simplified Arabic Fixed" w:hAnsi="Simplified Arabic Fixed" w:cs="Simplified Arabic Fixed"/>
-          <w:w w:val="87"/>
-        </w:rPr>
-      </w:pPr>
-      <w:r>
-        <w:rPr>
-          <w:rFonts w:ascii="Simplified Arabic Fixed" w:eastAsia="Simplified Arabic Fixed" w:hAnsi="Simplified Arabic Fixed" w:cs="Simplified Arabic Fixed"/>
-          <w:w w:val="87"/>
-        </w:rPr>
-        <w:t xml:space="preserve">• </w:t>
-      </w:r>
-      <w:proofErr w:type="spellStart"/>
-      <w:r>
-        <w:rPr>
-          <w:rFonts w:ascii="Simplified Arabic Fixed" w:eastAsia="Simplified Arabic Fixed" w:hAnsi="Simplified Arabic Fixed" w:cs="Simplified Arabic Fixed"/>
-          <w:w w:val="87"/>
-        </w:rPr>
-        <w:t>declaracion</w:t>
-      </w:r>
-      <w:proofErr w:type="spellEnd"/>
-      <w:r>
-        <w:rPr>
-          <w:rFonts w:ascii="Simplified Arabic Fixed" w:eastAsia="Simplified Arabic Fixed" w:hAnsi="Simplified Arabic Fixed" w:cs="Simplified Arabic Fixed"/>
-          <w:w w:val="87"/>
-        </w:rPr>
-        <w:t>: line-</w:t>
-      </w:r>
-      <w:proofErr w:type="spellStart"/>
-      <w:r>
-        <w:rPr>
-          <w:rFonts w:ascii="Simplified Arabic Fixed" w:eastAsia="Simplified Arabic Fixed" w:hAnsi="Simplified Arabic Fixed" w:cs="Simplified Arabic Fixed"/>
-          <w:w w:val="87"/>
-        </w:rPr>
-        <w:t>height</w:t>
-      </w:r>
-      <w:proofErr w:type="spellEnd"/>
-      <w:r>
-        <w:rPr>
-          <w:rFonts w:ascii="Simplified Arabic Fixed" w:eastAsia="Simplified Arabic Fixed" w:hAnsi="Simplified Arabic Fixed" w:cs="Simplified Arabic Fixed"/>
-          <w:w w:val="87"/>
+          <w:rFonts w:asciiTheme="minorHAnsi" w:eastAsia="Simplified Arabic Fixed" w:hAnsiTheme="minorHAnsi" w:cstheme="minorHAnsi"/>
+          <w:w w:val="87"/>
+          <w:sz w:val="24"/>
+          <w:szCs w:val="24"/>
         </w:rPr>
         <w:t>: 1.5</w:t>
       </w:r>
@@ -262,22 +268,28 @@
     <w:p>
       <w:pPr>
         <w:rPr>
-          <w:rFonts w:ascii="Simplified Arabic Fixed" w:eastAsia="Simplified Arabic Fixed" w:hAnsi="Simplified Arabic Fixed" w:cs="Simplified Arabic Fixed"/>
-          <w:w w:val="87"/>
-        </w:rPr>
-      </w:pPr>
-    </w:p>
-    <w:p>
-      <w:pPr>
-        <w:rPr>
-          <w:rFonts w:ascii="Simplified Arabic Fixed" w:eastAsia="Simplified Arabic Fixed" w:hAnsi="Simplified Arabic Fixed" w:cs="Simplified Arabic Fixed"/>
-          <w:w w:val="87"/>
-        </w:rPr>
-      </w:pPr>
-      <w:r>
-        <w:rPr>
-          <w:rFonts w:ascii="Simplified Arabic Fixed" w:eastAsia="Simplified Arabic Fixed" w:hAnsi="Simplified Arabic Fixed" w:cs="Simplified Arabic Fixed"/>
-          <w:w w:val="87"/>
+          <w:rFonts w:asciiTheme="minorHAnsi" w:eastAsia="Simplified Arabic Fixed" w:hAnsiTheme="minorHAnsi" w:cstheme="minorHAnsi"/>
+          <w:w w:val="87"/>
+          <w:sz w:val="24"/>
+          <w:szCs w:val="24"/>
+        </w:rPr>
+      </w:pPr>
+    </w:p>
+    <w:p>
+      <w:pPr>
+        <w:rPr>
+          <w:rFonts w:asciiTheme="minorHAnsi" w:eastAsia="Simplified Arabic Fixed" w:hAnsiTheme="minorHAnsi" w:cstheme="minorHAnsi"/>
+          <w:w w:val="87"/>
+          <w:sz w:val="24"/>
+          <w:szCs w:val="24"/>
+        </w:rPr>
+      </w:pPr>
+      <w:r>
+        <w:rPr>
+          <w:rFonts w:asciiTheme="minorHAnsi" w:eastAsia="Simplified Arabic Fixed" w:hAnsiTheme="minorHAnsi" w:cstheme="minorHAnsi"/>
+          <w:w w:val="87"/>
+          <w:sz w:val="24"/>
+          <w:szCs w:val="24"/>
         </w:rPr>
         <w:t>Ejercicio 3:</w:t>
       </w:r>
@@ -285,77 +297,99 @@
     <w:p>
       <w:pPr>
         <w:rPr>
-          <w:rFonts w:ascii="Simplified Arabic Fixed" w:eastAsia="Simplified Arabic Fixed" w:hAnsi="Simplified Arabic Fixed" w:cs="Simplified Arabic Fixed"/>
-          <w:w w:val="87"/>
-        </w:rPr>
-      </w:pPr>
-      <w:r>
-        <w:rPr>
-          <w:rFonts w:ascii="Simplified Arabic Fixed" w:eastAsia="Simplified Arabic Fixed" w:hAnsi="Simplified Arabic Fixed" w:cs="Simplified Arabic Fixed"/>
-          <w:w w:val="87"/>
+          <w:rFonts w:asciiTheme="minorHAnsi" w:eastAsia="Simplified Arabic Fixed" w:hAnsiTheme="minorHAnsi" w:cstheme="minorHAnsi"/>
+          <w:w w:val="87"/>
+          <w:sz w:val="24"/>
+          <w:szCs w:val="24"/>
+        </w:rPr>
+      </w:pPr>
+      <w:r>
+        <w:rPr>
+          <w:rFonts w:asciiTheme="minorHAnsi" w:eastAsia="Simplified Arabic Fixed" w:hAnsiTheme="minorHAnsi" w:cstheme="minorHAnsi"/>
+          <w:w w:val="87"/>
+          <w:sz w:val="24"/>
+          <w:szCs w:val="24"/>
         </w:rPr>
         <w:tab/>
       </w:r>
       <w:r>
         <w:rPr>
-          <w:rFonts w:ascii="Simplified Arabic Fixed" w:eastAsia="Simplified Arabic Fixed" w:hAnsi="Simplified Arabic Fixed" w:cs="Simplified Arabic Fixed"/>
-          <w:w w:val="87"/>
+          <w:rFonts w:asciiTheme="minorHAnsi" w:eastAsia="Simplified Arabic Fixed" w:hAnsiTheme="minorHAnsi" w:cstheme="minorHAnsi"/>
+          <w:w w:val="87"/>
+          <w:sz w:val="24"/>
+          <w:szCs w:val="24"/>
         </w:rPr>
         <w:t>Se quedaría e</w:t>
       </w:r>
       <w:r>
         <w:rPr>
-          <w:rFonts w:ascii="Simplified Arabic Fixed" w:eastAsia="Simplified Arabic Fixed" w:hAnsi="Simplified Arabic Fixed" w:cs="Simplified Arabic Fixed"/>
-          <w:w w:val="87"/>
+          <w:rFonts w:asciiTheme="minorHAnsi" w:eastAsia="Simplified Arabic Fixed" w:hAnsiTheme="minorHAnsi" w:cstheme="minorHAnsi"/>
+          <w:w w:val="87"/>
+          <w:sz w:val="24"/>
+          <w:szCs w:val="24"/>
         </w:rPr>
         <w:t>n</w:t>
       </w:r>
       <w:r>
         <w:rPr>
-          <w:rFonts w:ascii="Simplified Arabic Fixed" w:eastAsia="Simplified Arabic Fixed" w:hAnsi="Simplified Arabic Fixed" w:cs="Simplified Arabic Fixed"/>
-          <w:w w:val="87"/>
+          <w:rFonts w:asciiTheme="minorHAnsi" w:eastAsia="Simplified Arabic Fixed" w:hAnsiTheme="minorHAnsi" w:cstheme="minorHAnsi"/>
+          <w:w w:val="87"/>
+          <w:sz w:val="24"/>
+          <w:szCs w:val="24"/>
         </w:rPr>
         <w:t xml:space="preserve"> gris porque se </w:t>
       </w:r>
       <w:r>
         <w:rPr>
-          <w:rFonts w:ascii="Simplified Arabic Fixed" w:eastAsia="Simplified Arabic Fixed" w:hAnsi="Simplified Arabic Fixed" w:cs="Simplified Arabic Fixed"/>
-          <w:w w:val="87"/>
+          <w:rFonts w:asciiTheme="minorHAnsi" w:eastAsia="Simplified Arabic Fixed" w:hAnsiTheme="minorHAnsi" w:cstheme="minorHAnsi"/>
+          <w:w w:val="87"/>
+          <w:sz w:val="24"/>
+          <w:szCs w:val="24"/>
         </w:rPr>
         <w:t>muestra</w:t>
       </w:r>
       <w:r>
         <w:rPr>
-          <w:rFonts w:ascii="Simplified Arabic Fixed" w:eastAsia="Simplified Arabic Fixed" w:hAnsi="Simplified Arabic Fixed" w:cs="Simplified Arabic Fixed"/>
-          <w:w w:val="87"/>
+          <w:rFonts w:asciiTheme="minorHAnsi" w:eastAsia="Simplified Arabic Fixed" w:hAnsiTheme="minorHAnsi" w:cstheme="minorHAnsi"/>
+          <w:w w:val="87"/>
+          <w:sz w:val="24"/>
+          <w:szCs w:val="24"/>
         </w:rPr>
         <w:t xml:space="preserve"> siempre el </w:t>
       </w:r>
       <w:r>
         <w:rPr>
-          <w:rFonts w:ascii="Simplified Arabic Fixed" w:eastAsia="Simplified Arabic Fixed" w:hAnsi="Simplified Arabic Fixed" w:cs="Simplified Arabic Fixed"/>
-          <w:w w:val="87"/>
+          <w:rFonts w:asciiTheme="minorHAnsi" w:eastAsia="Simplified Arabic Fixed" w:hAnsiTheme="minorHAnsi" w:cstheme="minorHAnsi"/>
+          <w:w w:val="87"/>
+          <w:sz w:val="24"/>
+          <w:szCs w:val="24"/>
         </w:rPr>
         <w:t>ú</w:t>
       </w:r>
       <w:r>
         <w:rPr>
-          <w:rFonts w:ascii="Simplified Arabic Fixed" w:eastAsia="Simplified Arabic Fixed" w:hAnsi="Simplified Arabic Fixed" w:cs="Simplified Arabic Fixed"/>
-          <w:w w:val="87"/>
+          <w:rFonts w:asciiTheme="minorHAnsi" w:eastAsia="Simplified Arabic Fixed" w:hAnsiTheme="minorHAnsi" w:cstheme="minorHAnsi"/>
+          <w:w w:val="87"/>
+          <w:sz w:val="24"/>
+          <w:szCs w:val="24"/>
         </w:rPr>
         <w:t xml:space="preserve">ltimo estilo </w:t>
       </w:r>
       <w:r>
         <w:rPr>
-          <w:rFonts w:ascii="Simplified Arabic Fixed" w:eastAsia="Simplified Arabic Fixed" w:hAnsi="Simplified Arabic Fixed" w:cs="Simplified Arabic Fixed"/>
-          <w:w w:val="87"/>
+          <w:rFonts w:asciiTheme="minorHAnsi" w:eastAsia="Simplified Arabic Fixed" w:hAnsiTheme="minorHAnsi" w:cstheme="minorHAnsi"/>
+          <w:w w:val="87"/>
+          <w:sz w:val="24"/>
+          <w:szCs w:val="24"/>
         </w:rPr>
         <w:t>que el navegador interpreta</w:t>
       </w:r>
       <w:r>
         <w:rPr>
-          <w:rFonts w:ascii="Simplified Arabic Fixed" w:eastAsia="Simplified Arabic Fixed" w:hAnsi="Simplified Arabic Fixed" w:cs="Simplified Arabic Fixed"/>
-          <w:w w:val="87"/>
+          <w:rFonts w:asciiTheme="minorHAnsi" w:eastAsia="Simplified Arabic Fixed" w:hAnsiTheme="minorHAnsi" w:cstheme="minorHAnsi"/>
+          <w:w w:val="87"/>
+          <w:sz w:val="24"/>
+          <w:szCs w:val="24"/>
         </w:rPr>
         <w:t>.</w:t>
       </w:r>
@@ -363,22 +397,28 @@
     <w:p>
       <w:pPr>
         <w:rPr>
-          <w:rFonts w:ascii="Simplified Arabic Fixed" w:eastAsia="Simplified Arabic Fixed" w:hAnsi="Simplified Arabic Fixed" w:cs="Simplified Arabic Fixed"/>
-          <w:w w:val="87"/>
-        </w:rPr>
-      </w:pPr>
-    </w:p>
-    <w:p>
-      <w:pPr>
-        <w:rPr>
-          <w:rFonts w:ascii="Simplified Arabic Fixed" w:eastAsia="Simplified Arabic Fixed" w:hAnsi="Simplified Arabic Fixed" w:cs="Simplified Arabic Fixed"/>
-          <w:w w:val="87"/>
-        </w:rPr>
-      </w:pPr>
-      <w:r>
-        <w:rPr>
-          <w:rFonts w:ascii="Simplified Arabic Fixed" w:eastAsia="Simplified Arabic Fixed" w:hAnsi="Simplified Arabic Fixed" w:cs="Simplified Arabic Fixed"/>
-          <w:w w:val="87"/>
+          <w:rFonts w:asciiTheme="minorHAnsi" w:eastAsia="Simplified Arabic Fixed" w:hAnsiTheme="minorHAnsi" w:cstheme="minorHAnsi"/>
+          <w:w w:val="87"/>
+          <w:sz w:val="24"/>
+          <w:szCs w:val="24"/>
+        </w:rPr>
+      </w:pPr>
+    </w:p>
+    <w:p>
+      <w:pPr>
+        <w:rPr>
+          <w:rFonts w:asciiTheme="minorHAnsi" w:eastAsia="Simplified Arabic Fixed" w:hAnsiTheme="minorHAnsi" w:cstheme="minorHAnsi"/>
+          <w:w w:val="87"/>
+          <w:sz w:val="24"/>
+          <w:szCs w:val="24"/>
+        </w:rPr>
+      </w:pPr>
+      <w:r>
+        <w:rPr>
+          <w:rFonts w:asciiTheme="minorHAnsi" w:eastAsia="Simplified Arabic Fixed" w:hAnsiTheme="minorHAnsi" w:cstheme="minorHAnsi"/>
+          <w:w w:val="87"/>
+          <w:sz w:val="24"/>
+          <w:szCs w:val="24"/>
         </w:rPr>
         <w:t>Ejercicio 4:</w:t>
       </w:r>
@@ -391,14 +431,18 @@
           <w:numId w:val="1"/>
         </w:numPr>
         <w:rPr>
-          <w:rFonts w:ascii="Simplified Arabic Fixed" w:eastAsia="Simplified Arabic Fixed" w:hAnsi="Simplified Arabic Fixed" w:cs="Simplified Arabic Fixed"/>
-          <w:w w:val="87"/>
-        </w:rPr>
-      </w:pPr>
-      <w:r>
-        <w:rPr>
-          <w:rFonts w:ascii="Simplified Arabic Fixed" w:eastAsia="Simplified Arabic Fixed" w:hAnsi="Simplified Arabic Fixed" w:cs="Simplified Arabic Fixed"/>
-          <w:w w:val="87"/>
+          <w:rFonts w:asciiTheme="minorHAnsi" w:eastAsia="Simplified Arabic Fixed" w:hAnsiTheme="minorHAnsi" w:cstheme="minorHAnsi"/>
+          <w:w w:val="87"/>
+          <w:sz w:val="24"/>
+          <w:szCs w:val="24"/>
+        </w:rPr>
+      </w:pPr>
+      <w:r>
+        <w:rPr>
+          <w:rFonts w:asciiTheme="minorHAnsi" w:eastAsia="Simplified Arabic Fixed" w:hAnsiTheme="minorHAnsi" w:cstheme="minorHAnsi"/>
+          <w:w w:val="87"/>
+          <w:sz w:val="24"/>
+          <w:szCs w:val="24"/>
         </w:rPr>
         <w:t>p {</w:t>
       </w:r>
@@ -407,39 +451,49 @@
       <w:pPr>
         <w:ind w:left="1416"/>
         <w:rPr>
-          <w:rFonts w:ascii="Simplified Arabic Fixed" w:eastAsia="Simplified Arabic Fixed" w:hAnsi="Simplified Arabic Fixed" w:cs="Simplified Arabic Fixed"/>
-          <w:w w:val="87"/>
+          <w:rFonts w:asciiTheme="minorHAnsi" w:eastAsia="Simplified Arabic Fixed" w:hAnsiTheme="minorHAnsi" w:cstheme="minorHAnsi"/>
+          <w:w w:val="87"/>
+          <w:sz w:val="24"/>
+          <w:szCs w:val="24"/>
         </w:rPr>
       </w:pPr>
       <w:proofErr w:type="spellStart"/>
       <w:r>
         <w:rPr>
-          <w:rFonts w:ascii="Simplified Arabic Fixed" w:eastAsia="Simplified Arabic Fixed" w:hAnsi="Simplified Arabic Fixed" w:cs="Simplified Arabic Fixed"/>
-          <w:w w:val="87"/>
+          <w:rFonts w:asciiTheme="minorHAnsi" w:eastAsia="Simplified Arabic Fixed" w:hAnsiTheme="minorHAnsi" w:cstheme="minorHAnsi"/>
+          <w:w w:val="87"/>
+          <w:sz w:val="24"/>
+          <w:szCs w:val="24"/>
         </w:rPr>
         <w:t>font-face</w:t>
       </w:r>
       <w:proofErr w:type="spellEnd"/>
       <w:r>
         <w:rPr>
-          <w:rFonts w:ascii="Simplified Arabic Fixed" w:eastAsia="Simplified Arabic Fixed" w:hAnsi="Simplified Arabic Fixed" w:cs="Simplified Arabic Fixed"/>
-          <w:w w:val="87"/>
+          <w:rFonts w:asciiTheme="minorHAnsi" w:eastAsia="Simplified Arabic Fixed" w:hAnsiTheme="minorHAnsi" w:cstheme="minorHAnsi"/>
+          <w:w w:val="87"/>
+          <w:sz w:val="24"/>
+          <w:szCs w:val="24"/>
         </w:rPr>
         <w:t xml:space="preserve">: </w:t>
       </w:r>
       <w:proofErr w:type="spellStart"/>
       <w:r>
         <w:rPr>
-          <w:rFonts w:ascii="Simplified Arabic Fixed" w:eastAsia="Simplified Arabic Fixed" w:hAnsi="Simplified Arabic Fixed" w:cs="Simplified Arabic Fixed"/>
-          <w:w w:val="87"/>
+          <w:rFonts w:asciiTheme="minorHAnsi" w:eastAsia="Simplified Arabic Fixed" w:hAnsiTheme="minorHAnsi" w:cstheme="minorHAnsi"/>
+          <w:w w:val="87"/>
+          <w:sz w:val="24"/>
+          <w:szCs w:val="24"/>
         </w:rPr>
         <w:t>sans-serif</w:t>
       </w:r>
       <w:proofErr w:type="spellEnd"/>
       <w:r>
         <w:rPr>
-          <w:rFonts w:ascii="Simplified Arabic Fixed" w:eastAsia="Simplified Arabic Fixed" w:hAnsi="Simplified Arabic Fixed" w:cs="Simplified Arabic Fixed"/>
-          <w:w w:val="87"/>
+          <w:rFonts w:asciiTheme="minorHAnsi" w:eastAsia="Simplified Arabic Fixed" w:hAnsiTheme="minorHAnsi" w:cstheme="minorHAnsi"/>
+          <w:w w:val="87"/>
+          <w:sz w:val="24"/>
+          <w:szCs w:val="24"/>
         </w:rPr>
         <w:t>;</w:t>
       </w:r>
@@ -448,23 +502,29 @@
       <w:pPr>
         <w:ind w:left="1416"/>
         <w:rPr>
-          <w:rFonts w:ascii="Simplified Arabic Fixed" w:eastAsia="Simplified Arabic Fixed" w:hAnsi="Simplified Arabic Fixed" w:cs="Simplified Arabic Fixed"/>
-          <w:w w:val="87"/>
+          <w:rFonts w:asciiTheme="minorHAnsi" w:eastAsia="Simplified Arabic Fixed" w:hAnsiTheme="minorHAnsi" w:cstheme="minorHAnsi"/>
+          <w:w w:val="87"/>
+          <w:sz w:val="24"/>
+          <w:szCs w:val="24"/>
         </w:rPr>
       </w:pPr>
       <w:proofErr w:type="spellStart"/>
       <w:r>
         <w:rPr>
-          <w:rFonts w:ascii="Simplified Arabic Fixed" w:eastAsia="Simplified Arabic Fixed" w:hAnsi="Simplified Arabic Fixed" w:cs="Simplified Arabic Fixed"/>
-          <w:w w:val="87"/>
+          <w:rFonts w:asciiTheme="minorHAnsi" w:eastAsia="Simplified Arabic Fixed" w:hAnsiTheme="minorHAnsi" w:cstheme="minorHAnsi"/>
+          <w:w w:val="87"/>
+          <w:sz w:val="24"/>
+          <w:szCs w:val="24"/>
         </w:rPr>
         <w:t>font-size</w:t>
       </w:r>
       <w:proofErr w:type="spellEnd"/>
       <w:r>
         <w:rPr>
-          <w:rFonts w:ascii="Simplified Arabic Fixed" w:eastAsia="Simplified Arabic Fixed" w:hAnsi="Simplified Arabic Fixed" w:cs="Simplified Arabic Fixed"/>
-          <w:w w:val="87"/>
+          <w:rFonts w:asciiTheme="minorHAnsi" w:eastAsia="Simplified Arabic Fixed" w:hAnsiTheme="minorHAnsi" w:cstheme="minorHAnsi"/>
+          <w:w w:val="87"/>
+          <w:sz w:val="24"/>
+          <w:szCs w:val="24"/>
         </w:rPr>
         <w:t>: 1em;</w:t>
       </w:r>
@@ -473,30 +533,38 @@
       <w:pPr>
         <w:ind w:left="1416"/>
         <w:rPr>
-          <w:rFonts w:ascii="Simplified Arabic Fixed" w:eastAsia="Simplified Arabic Fixed" w:hAnsi="Simplified Arabic Fixed" w:cs="Simplified Arabic Fixed"/>
-          <w:w w:val="87"/>
-        </w:rPr>
-      </w:pPr>
-      <w:r>
-        <w:rPr>
-          <w:rFonts w:ascii="Simplified Arabic Fixed" w:eastAsia="Simplified Arabic Fixed" w:hAnsi="Simplified Arabic Fixed" w:cs="Simplified Arabic Fixed"/>
-          <w:w w:val="87"/>
+          <w:rFonts w:asciiTheme="minorHAnsi" w:eastAsia="Simplified Arabic Fixed" w:hAnsiTheme="minorHAnsi" w:cstheme="minorHAnsi"/>
+          <w:w w:val="87"/>
+          <w:sz w:val="24"/>
+          <w:szCs w:val="24"/>
+        </w:rPr>
+      </w:pPr>
+      <w:r>
+        <w:rPr>
+          <w:rFonts w:asciiTheme="minorHAnsi" w:eastAsia="Simplified Arabic Fixed" w:hAnsiTheme="minorHAnsi" w:cstheme="minorHAnsi"/>
+          <w:w w:val="87"/>
+          <w:sz w:val="24"/>
+          <w:szCs w:val="24"/>
         </w:rPr>
         <w:t>line-</w:t>
       </w:r>
       <w:proofErr w:type="spellStart"/>
       <w:r>
         <w:rPr>
-          <w:rFonts w:ascii="Simplified Arabic Fixed" w:eastAsia="Simplified Arabic Fixed" w:hAnsi="Simplified Arabic Fixed" w:cs="Simplified Arabic Fixed"/>
-          <w:w w:val="87"/>
+          <w:rFonts w:asciiTheme="minorHAnsi" w:eastAsia="Simplified Arabic Fixed" w:hAnsiTheme="minorHAnsi" w:cstheme="minorHAnsi"/>
+          <w:w w:val="87"/>
+          <w:sz w:val="24"/>
+          <w:szCs w:val="24"/>
         </w:rPr>
         <w:t>height</w:t>
       </w:r>
       <w:proofErr w:type="spellEnd"/>
       <w:r>
         <w:rPr>
-          <w:rFonts w:ascii="Simplified Arabic Fixed" w:eastAsia="Simplified Arabic Fixed" w:hAnsi="Simplified Arabic Fixed" w:cs="Simplified Arabic Fixed"/>
-          <w:w w:val="87"/>
+          <w:rFonts w:asciiTheme="minorHAnsi" w:eastAsia="Simplified Arabic Fixed" w:hAnsiTheme="minorHAnsi" w:cstheme="minorHAnsi"/>
+          <w:w w:val="87"/>
+          <w:sz w:val="24"/>
+          <w:szCs w:val="24"/>
         </w:rPr>
         <w:t>: 1.2em;</w:t>
       </w:r>
@@ -505,14 +573,18 @@
       <w:pPr>
         <w:ind w:left="708"/>
         <w:rPr>
-          <w:rFonts w:ascii="Simplified Arabic Fixed" w:eastAsia="Simplified Arabic Fixed" w:hAnsi="Simplified Arabic Fixed" w:cs="Simplified Arabic Fixed"/>
-          <w:w w:val="87"/>
-        </w:rPr>
-      </w:pPr>
-      <w:r>
-        <w:rPr>
-          <w:rFonts w:ascii="Simplified Arabic Fixed" w:eastAsia="Simplified Arabic Fixed" w:hAnsi="Simplified Arabic Fixed" w:cs="Simplified Arabic Fixed"/>
-          <w:w w:val="87"/>
+          <w:rFonts w:asciiTheme="minorHAnsi" w:eastAsia="Simplified Arabic Fixed" w:hAnsiTheme="minorHAnsi" w:cstheme="minorHAnsi"/>
+          <w:w w:val="87"/>
+          <w:sz w:val="24"/>
+          <w:szCs w:val="24"/>
+        </w:rPr>
+      </w:pPr>
+      <w:r>
+        <w:rPr>
+          <w:rFonts w:asciiTheme="minorHAnsi" w:eastAsia="Simplified Arabic Fixed" w:hAnsiTheme="minorHAnsi" w:cstheme="minorHAnsi"/>
+          <w:w w:val="87"/>
+          <w:sz w:val="24"/>
+          <w:szCs w:val="24"/>
         </w:rPr>
         <w:t>}</w:t>
       </w:r>
@@ -521,8 +593,10 @@
       <w:pPr>
         <w:ind w:left="708"/>
         <w:rPr>
-          <w:rFonts w:ascii="Simplified Arabic Fixed" w:eastAsia="Simplified Arabic Fixed" w:hAnsi="Simplified Arabic Fixed" w:cs="Simplified Arabic Fixed"/>
-          <w:w w:val="87"/>
+          <w:rFonts w:asciiTheme="minorHAnsi" w:eastAsia="Simplified Arabic Fixed" w:hAnsiTheme="minorHAnsi" w:cstheme="minorHAnsi"/>
+          <w:w w:val="87"/>
+          <w:sz w:val="24"/>
+          <w:szCs w:val="24"/>
         </w:rPr>
       </w:pPr>
     </w:p>
@@ -534,23 +608,29 @@
           <w:numId w:val="1"/>
         </w:numPr>
         <w:rPr>
-          <w:rFonts w:ascii="Simplified Arabic Fixed" w:eastAsia="Simplified Arabic Fixed" w:hAnsi="Simplified Arabic Fixed" w:cs="Simplified Arabic Fixed"/>
-          <w:w w:val="87"/>
+          <w:rFonts w:asciiTheme="minorHAnsi" w:eastAsia="Simplified Arabic Fixed" w:hAnsiTheme="minorHAnsi" w:cstheme="minorHAnsi"/>
+          <w:w w:val="87"/>
+          <w:sz w:val="24"/>
+          <w:szCs w:val="24"/>
         </w:rPr>
       </w:pPr>
       <w:proofErr w:type="spellStart"/>
       <w:r>
         <w:rPr>
-          <w:rFonts w:ascii="Simplified Arabic Fixed" w:eastAsia="Simplified Arabic Fixed" w:hAnsi="Simplified Arabic Fixed" w:cs="Simplified Arabic Fixed"/>
-          <w:w w:val="87"/>
+          <w:rFonts w:asciiTheme="minorHAnsi" w:eastAsia="Simplified Arabic Fixed" w:hAnsiTheme="minorHAnsi" w:cstheme="minorHAnsi"/>
+          <w:w w:val="87"/>
+          <w:sz w:val="24"/>
+          <w:szCs w:val="24"/>
         </w:rPr>
         <w:t>blockquote</w:t>
       </w:r>
       <w:proofErr w:type="spellEnd"/>
       <w:r>
         <w:rPr>
-          <w:rFonts w:ascii="Simplified Arabic Fixed" w:eastAsia="Simplified Arabic Fixed" w:hAnsi="Simplified Arabic Fixed" w:cs="Simplified Arabic Fixed"/>
-          <w:w w:val="87"/>
+          <w:rFonts w:asciiTheme="minorHAnsi" w:eastAsia="Simplified Arabic Fixed" w:hAnsiTheme="minorHAnsi" w:cstheme="minorHAnsi"/>
+          <w:w w:val="87"/>
+          <w:sz w:val="24"/>
+          <w:szCs w:val="24"/>
         </w:rPr>
         <w:t xml:space="preserve"> {</w:t>
       </w:r>
@@ -559,99 +639,98 @@
       <w:pPr>
         <w:ind w:left="1416"/>
         <w:rPr>
-          <w:rFonts w:ascii="Simplified Arabic Fixed" w:eastAsia="Simplified Arabic Fixed" w:hAnsi="Simplified Arabic Fixed" w:cs="Simplified Arabic Fixed"/>
-          <w:w w:val="87"/>
-        </w:rPr>
-      </w:pPr>
-      <w:r>
-        <w:rPr>
-          <w:rFonts w:ascii="Simplified Arabic Fixed" w:eastAsia="Simplified Arabic Fixed" w:hAnsi="Simplified Arabic Fixed" w:cs="Simplified Arabic Fixed"/>
-          <w:w w:val="87"/>
-        </w:rPr>
-        <w:t>font-size:1em</w:t>
-      </w:r>
-      <w:r>
-        <w:rPr>
-          <w:rFonts w:ascii="Simplified Arabic Fixed" w:eastAsia="Simplified Arabic Fixed" w:hAnsi="Simplified Arabic Fixed" w:cs="Simplified Arabic Fixed"/>
-          <w:w w:val="87"/>
-        </w:rPr>
-        <w:t>;</w:t>
+          <w:rFonts w:asciiTheme="minorHAnsi" w:eastAsia="Simplified Arabic Fixed" w:hAnsiTheme="minorHAnsi" w:cstheme="minorHAnsi"/>
+          <w:w w:val="87"/>
+          <w:sz w:val="24"/>
+          <w:szCs w:val="24"/>
+        </w:rPr>
+      </w:pPr>
+      <w:r>
+        <w:rPr>
+          <w:rFonts w:asciiTheme="minorHAnsi" w:eastAsia="Simplified Arabic Fixed" w:hAnsiTheme="minorHAnsi" w:cstheme="minorHAnsi"/>
+          <w:w w:val="87"/>
+          <w:sz w:val="24"/>
+          <w:szCs w:val="24"/>
+        </w:rPr>
+        <w:t>font-size:1em;</w:t>
       </w:r>
     </w:p>
     <w:p>
       <w:pPr>
         <w:ind w:left="1416"/>
         <w:rPr>
-          <w:rFonts w:ascii="Simplified Arabic Fixed" w:eastAsia="Simplified Arabic Fixed" w:hAnsi="Simplified Arabic Fixed" w:cs="Simplified Arabic Fixed"/>
-          <w:w w:val="87"/>
-        </w:rPr>
-      </w:pPr>
-      <w:r>
-        <w:rPr>
-          <w:rFonts w:ascii="Simplified Arabic Fixed" w:eastAsia="Simplified Arabic Fixed" w:hAnsi="Simplified Arabic Fixed" w:cs="Simplified Arabic Fixed"/>
-          <w:w w:val="87"/>
+          <w:rFonts w:asciiTheme="minorHAnsi" w:eastAsia="Simplified Arabic Fixed" w:hAnsiTheme="minorHAnsi" w:cstheme="minorHAnsi"/>
+          <w:w w:val="87"/>
+          <w:sz w:val="24"/>
+          <w:szCs w:val="24"/>
+        </w:rPr>
+      </w:pPr>
+      <w:r>
+        <w:rPr>
+          <w:rFonts w:asciiTheme="minorHAnsi" w:eastAsia="Simplified Arabic Fixed" w:hAnsiTheme="minorHAnsi" w:cstheme="minorHAnsi"/>
+          <w:w w:val="87"/>
+          <w:sz w:val="24"/>
+          <w:szCs w:val="24"/>
         </w:rPr>
         <w:t>line-</w:t>
       </w:r>
       <w:proofErr w:type="spellStart"/>
       <w:r>
         <w:rPr>
-          <w:rFonts w:ascii="Simplified Arabic Fixed" w:eastAsia="Simplified Arabic Fixed" w:hAnsi="Simplified Arabic Fixed" w:cs="Simplified Arabic Fixed"/>
-          <w:w w:val="87"/>
+          <w:rFonts w:asciiTheme="minorHAnsi" w:eastAsia="Simplified Arabic Fixed" w:hAnsiTheme="minorHAnsi" w:cstheme="minorHAnsi"/>
+          <w:w w:val="87"/>
+          <w:sz w:val="24"/>
+          <w:szCs w:val="24"/>
         </w:rPr>
         <w:t>height</w:t>
       </w:r>
       <w:proofErr w:type="spellEnd"/>
       <w:r>
         <w:rPr>
-          <w:rFonts w:ascii="Simplified Arabic Fixed" w:eastAsia="Simplified Arabic Fixed" w:hAnsi="Simplified Arabic Fixed" w:cs="Simplified Arabic Fixed"/>
-          <w:w w:val="87"/>
-        </w:rPr>
-        <w:t>: 150%</w:t>
-      </w:r>
-      <w:r>
-        <w:rPr>
-          <w:rFonts w:ascii="Simplified Arabic Fixed" w:eastAsia="Simplified Arabic Fixed" w:hAnsi="Simplified Arabic Fixed" w:cs="Simplified Arabic Fixed"/>
-          <w:w w:val="87"/>
-        </w:rPr>
-        <w:t>;</w:t>
+          <w:rFonts w:asciiTheme="minorHAnsi" w:eastAsia="Simplified Arabic Fixed" w:hAnsiTheme="minorHAnsi" w:cstheme="minorHAnsi"/>
+          <w:w w:val="87"/>
+          <w:sz w:val="24"/>
+          <w:szCs w:val="24"/>
+        </w:rPr>
+        <w:t>: 150%;</w:t>
       </w:r>
     </w:p>
     <w:p>
       <w:pPr>
         <w:ind w:left="1416"/>
         <w:rPr>
-          <w:rFonts w:ascii="Simplified Arabic Fixed" w:eastAsia="Simplified Arabic Fixed" w:hAnsi="Simplified Arabic Fixed" w:cs="Simplified Arabic Fixed"/>
-          <w:w w:val="87"/>
-        </w:rPr>
-      </w:pPr>
-      <w:r>
-        <w:rPr>
-          <w:rFonts w:ascii="Simplified Arabic Fixed" w:eastAsia="Simplified Arabic Fixed" w:hAnsi="Simplified Arabic Fixed" w:cs="Simplified Arabic Fixed"/>
-          <w:w w:val="87"/>
-        </w:rPr>
-        <w:t>color: gray</w:t>
-      </w:r>
-      <w:r>
-        <w:rPr>
-          <w:rFonts w:ascii="Simplified Arabic Fixed" w:eastAsia="Simplified Arabic Fixed" w:hAnsi="Simplified Arabic Fixed" w:cs="Simplified Arabic Fixed"/>
-          <w:w w:val="87"/>
-        </w:rPr>
-        <w:t>;</w:t>
+          <w:rFonts w:asciiTheme="minorHAnsi" w:eastAsia="Simplified Arabic Fixed" w:hAnsiTheme="minorHAnsi" w:cstheme="minorHAnsi"/>
+          <w:w w:val="87"/>
+          <w:sz w:val="24"/>
+          <w:szCs w:val="24"/>
+        </w:rPr>
+      </w:pPr>
+      <w:r>
+        <w:rPr>
+          <w:rFonts w:asciiTheme="minorHAnsi" w:eastAsia="Simplified Arabic Fixed" w:hAnsiTheme="minorHAnsi" w:cstheme="minorHAnsi"/>
+          <w:w w:val="87"/>
+          <w:sz w:val="24"/>
+          <w:szCs w:val="24"/>
+        </w:rPr>
+        <w:t>color: gray;</w:t>
       </w:r>
     </w:p>
     <w:p>
       <w:pPr>
         <w:ind w:left="708"/>
         <w:rPr>
-          <w:rFonts w:ascii="Simplified Arabic Fixed" w:eastAsia="Simplified Arabic Fixed" w:hAnsi="Simplified Arabic Fixed" w:cs="Simplified Arabic Fixed"/>
-          <w:w w:val="87"/>
-        </w:rPr>
-      </w:pPr>
-      <w:r>
-        <w:rPr>
-          <w:rFonts w:ascii="Simplified Arabic Fixed" w:eastAsia="Simplified Arabic Fixed" w:hAnsi="Simplified Arabic Fixed" w:cs="Simplified Arabic Fixed"/>
-          <w:w w:val="87"/>
+          <w:rFonts w:asciiTheme="minorHAnsi" w:eastAsia="Simplified Arabic Fixed" w:hAnsiTheme="minorHAnsi" w:cstheme="minorHAnsi"/>
+          <w:w w:val="87"/>
+          <w:sz w:val="24"/>
+          <w:szCs w:val="24"/>
+        </w:rPr>
+      </w:pPr>
+      <w:r>
+        <w:rPr>
+          <w:rFonts w:asciiTheme="minorHAnsi" w:eastAsia="Simplified Arabic Fixed" w:hAnsiTheme="minorHAnsi" w:cstheme="minorHAnsi"/>
+          <w:w w:val="87"/>
+          <w:sz w:val="24"/>
+          <w:szCs w:val="24"/>
         </w:rPr>
         <w:t>}</w:t>
       </w:r>
@@ -660,8 +739,10 @@
       <w:pPr>
         <w:ind w:left="708"/>
         <w:rPr>
-          <w:rFonts w:ascii="Simplified Arabic Fixed" w:eastAsia="Simplified Arabic Fixed" w:hAnsi="Simplified Arabic Fixed" w:cs="Simplified Arabic Fixed"/>
-          <w:w w:val="87"/>
+          <w:rFonts w:asciiTheme="minorHAnsi" w:eastAsia="Simplified Arabic Fixed" w:hAnsiTheme="minorHAnsi" w:cstheme="minorHAnsi"/>
+          <w:w w:val="87"/>
+          <w:sz w:val="24"/>
+          <w:szCs w:val="24"/>
         </w:rPr>
       </w:pPr>
     </w:p>
@@ -673,24 +754,30 @@
           <w:numId w:val="1"/>
         </w:numPr>
         <w:rPr>
-          <w:rFonts w:ascii="Simplified Arabic Fixed" w:eastAsia="Simplified Arabic Fixed" w:hAnsi="Simplified Arabic Fixed" w:cs="Simplified Arabic Fixed"/>
-          <w:w w:val="87"/>
+          <w:rFonts w:asciiTheme="minorHAnsi" w:eastAsia="Simplified Arabic Fixed" w:hAnsiTheme="minorHAnsi" w:cstheme="minorHAnsi"/>
+          <w:w w:val="87"/>
+          <w:sz w:val="24"/>
+          <w:szCs w:val="24"/>
         </w:rPr>
       </w:pPr>
       <w:proofErr w:type="spellStart"/>
       <w:proofErr w:type="gramStart"/>
       <w:r>
         <w:rPr>
-          <w:rFonts w:ascii="Simplified Arabic Fixed" w:eastAsia="Simplified Arabic Fixed" w:hAnsi="Simplified Arabic Fixed" w:cs="Simplified Arabic Fixed"/>
-          <w:w w:val="87"/>
+          <w:rFonts w:asciiTheme="minorHAnsi" w:eastAsia="Simplified Arabic Fixed" w:hAnsiTheme="minorHAnsi" w:cstheme="minorHAnsi"/>
+          <w:w w:val="87"/>
+          <w:sz w:val="24"/>
+          <w:szCs w:val="24"/>
         </w:rPr>
         <w:t>body</w:t>
       </w:r>
       <w:proofErr w:type="spellEnd"/>
       <w:r>
         <w:rPr>
-          <w:rFonts w:ascii="Simplified Arabic Fixed" w:eastAsia="Simplified Arabic Fixed" w:hAnsi="Simplified Arabic Fixed" w:cs="Simplified Arabic Fixed"/>
-          <w:w w:val="87"/>
+          <w:rFonts w:asciiTheme="minorHAnsi" w:eastAsia="Simplified Arabic Fixed" w:hAnsiTheme="minorHAnsi" w:cstheme="minorHAnsi"/>
+          <w:w w:val="87"/>
+          <w:sz w:val="24"/>
+          <w:szCs w:val="24"/>
         </w:rPr>
         <w:t>{</w:t>
       </w:r>
@@ -701,39 +788,49 @@
         <w:pStyle w:val="Prrafodelista"/>
         <w:ind w:left="1416"/>
         <w:rPr>
-          <w:rFonts w:ascii="Simplified Arabic Fixed" w:eastAsia="Simplified Arabic Fixed" w:hAnsi="Simplified Arabic Fixed" w:cs="Simplified Arabic Fixed"/>
-          <w:w w:val="87"/>
+          <w:rFonts w:asciiTheme="minorHAnsi" w:eastAsia="Simplified Arabic Fixed" w:hAnsiTheme="minorHAnsi" w:cstheme="minorHAnsi"/>
+          <w:w w:val="87"/>
+          <w:sz w:val="24"/>
+          <w:szCs w:val="24"/>
         </w:rPr>
       </w:pPr>
       <w:proofErr w:type="spellStart"/>
       <w:r>
         <w:rPr>
-          <w:rFonts w:ascii="Simplified Arabic Fixed" w:eastAsia="Simplified Arabic Fixed" w:hAnsi="Simplified Arabic Fixed" w:cs="Simplified Arabic Fixed"/>
-          <w:w w:val="87"/>
+          <w:rFonts w:asciiTheme="minorHAnsi" w:eastAsia="Simplified Arabic Fixed" w:hAnsiTheme="minorHAnsi" w:cstheme="minorHAnsi"/>
+          <w:w w:val="87"/>
+          <w:sz w:val="24"/>
+          <w:szCs w:val="24"/>
         </w:rPr>
         <w:t>background</w:t>
       </w:r>
       <w:proofErr w:type="spellEnd"/>
       <w:r>
         <w:rPr>
-          <w:rFonts w:ascii="Simplified Arabic Fixed" w:eastAsia="Simplified Arabic Fixed" w:hAnsi="Simplified Arabic Fixed" w:cs="Simplified Arabic Fixed"/>
-          <w:w w:val="87"/>
+          <w:rFonts w:asciiTheme="minorHAnsi" w:eastAsia="Simplified Arabic Fixed" w:hAnsiTheme="minorHAnsi" w:cstheme="minorHAnsi"/>
+          <w:w w:val="87"/>
+          <w:sz w:val="24"/>
+          <w:szCs w:val="24"/>
         </w:rPr>
         <w:t xml:space="preserve">-color: </w:t>
       </w:r>
       <w:proofErr w:type="spellStart"/>
       <w:r>
         <w:rPr>
-          <w:rFonts w:ascii="Simplified Arabic Fixed" w:eastAsia="Simplified Arabic Fixed" w:hAnsi="Simplified Arabic Fixed" w:cs="Simplified Arabic Fixed"/>
-          <w:w w:val="87"/>
+          <w:rFonts w:asciiTheme="minorHAnsi" w:eastAsia="Simplified Arabic Fixed" w:hAnsiTheme="minorHAnsi" w:cstheme="minorHAnsi"/>
+          <w:w w:val="87"/>
+          <w:sz w:val="24"/>
+          <w:szCs w:val="24"/>
         </w:rPr>
         <w:t>black</w:t>
       </w:r>
       <w:proofErr w:type="spellEnd"/>
       <w:r>
         <w:rPr>
-          <w:rFonts w:ascii="Simplified Arabic Fixed" w:eastAsia="Simplified Arabic Fixed" w:hAnsi="Simplified Arabic Fixed" w:cs="Simplified Arabic Fixed"/>
-          <w:w w:val="87"/>
+          <w:rFonts w:asciiTheme="minorHAnsi" w:eastAsia="Simplified Arabic Fixed" w:hAnsiTheme="minorHAnsi" w:cstheme="minorHAnsi"/>
+          <w:w w:val="87"/>
+          <w:sz w:val="24"/>
+          <w:szCs w:val="24"/>
         </w:rPr>
         <w:t>;</w:t>
       </w:r>
@@ -742,14 +839,18 @@
       <w:pPr>
         <w:ind w:left="1416"/>
         <w:rPr>
-          <w:rFonts w:ascii="Simplified Arabic Fixed" w:eastAsia="Simplified Arabic Fixed" w:hAnsi="Simplified Arabic Fixed" w:cs="Simplified Arabic Fixed"/>
-          <w:w w:val="87"/>
-        </w:rPr>
-      </w:pPr>
-      <w:r>
-        <w:rPr>
-          <w:rFonts w:ascii="Simplified Arabic Fixed" w:eastAsia="Simplified Arabic Fixed" w:hAnsi="Simplified Arabic Fixed" w:cs="Simplified Arabic Fixed"/>
-          <w:w w:val="87"/>
+          <w:rFonts w:asciiTheme="minorHAnsi" w:eastAsia="Simplified Arabic Fixed" w:hAnsiTheme="minorHAnsi" w:cstheme="minorHAnsi"/>
+          <w:w w:val="87"/>
+          <w:sz w:val="24"/>
+          <w:szCs w:val="24"/>
+        </w:rPr>
+      </w:pPr>
+      <w:r>
+        <w:rPr>
+          <w:rFonts w:asciiTheme="minorHAnsi" w:eastAsia="Simplified Arabic Fixed" w:hAnsiTheme="minorHAnsi" w:cstheme="minorHAnsi"/>
+          <w:w w:val="87"/>
+          <w:sz w:val="24"/>
+          <w:szCs w:val="24"/>
         </w:rPr>
         <w:t>color: #666;</w:t>
       </w:r>
@@ -758,23 +859,29 @@
       <w:pPr>
         <w:ind w:left="1416"/>
         <w:rPr>
-          <w:rFonts w:ascii="Simplified Arabic Fixed" w:eastAsia="Simplified Arabic Fixed" w:hAnsi="Simplified Arabic Fixed" w:cs="Simplified Arabic Fixed"/>
-          <w:w w:val="87"/>
+          <w:rFonts w:asciiTheme="minorHAnsi" w:eastAsia="Simplified Arabic Fixed" w:hAnsiTheme="minorHAnsi" w:cstheme="minorHAnsi"/>
+          <w:w w:val="87"/>
+          <w:sz w:val="24"/>
+          <w:szCs w:val="24"/>
         </w:rPr>
       </w:pPr>
       <w:proofErr w:type="spellStart"/>
       <w:r>
         <w:rPr>
-          <w:rFonts w:ascii="Simplified Arabic Fixed" w:eastAsia="Simplified Arabic Fixed" w:hAnsi="Simplified Arabic Fixed" w:cs="Simplified Arabic Fixed"/>
-          <w:w w:val="87"/>
+          <w:rFonts w:asciiTheme="minorHAnsi" w:eastAsia="Simplified Arabic Fixed" w:hAnsiTheme="minorHAnsi" w:cstheme="minorHAnsi"/>
+          <w:w w:val="87"/>
+          <w:sz w:val="24"/>
+          <w:szCs w:val="24"/>
         </w:rPr>
         <w:t>margin-left</w:t>
       </w:r>
       <w:proofErr w:type="spellEnd"/>
       <w:r>
         <w:rPr>
-          <w:rFonts w:ascii="Simplified Arabic Fixed" w:eastAsia="Simplified Arabic Fixed" w:hAnsi="Simplified Arabic Fixed" w:cs="Simplified Arabic Fixed"/>
-          <w:w w:val="87"/>
+          <w:rFonts w:asciiTheme="minorHAnsi" w:eastAsia="Simplified Arabic Fixed" w:hAnsiTheme="minorHAnsi" w:cstheme="minorHAnsi"/>
+          <w:w w:val="87"/>
+          <w:sz w:val="24"/>
+          <w:szCs w:val="24"/>
         </w:rPr>
         <w:t>: 12em;</w:t>
       </w:r>
@@ -783,23 +890,29 @@
       <w:pPr>
         <w:ind w:left="1416"/>
         <w:rPr>
-          <w:rFonts w:ascii="Simplified Arabic Fixed" w:eastAsia="Simplified Arabic Fixed" w:hAnsi="Simplified Arabic Fixed" w:cs="Simplified Arabic Fixed"/>
-          <w:w w:val="87"/>
+          <w:rFonts w:asciiTheme="minorHAnsi" w:eastAsia="Simplified Arabic Fixed" w:hAnsiTheme="minorHAnsi" w:cstheme="minorHAnsi"/>
+          <w:w w:val="87"/>
+          <w:sz w:val="24"/>
+          <w:szCs w:val="24"/>
         </w:rPr>
       </w:pPr>
       <w:proofErr w:type="spellStart"/>
       <w:r>
         <w:rPr>
-          <w:rFonts w:ascii="Simplified Arabic Fixed" w:eastAsia="Simplified Arabic Fixed" w:hAnsi="Simplified Arabic Fixed" w:cs="Simplified Arabic Fixed"/>
-          <w:w w:val="87"/>
+          <w:rFonts w:asciiTheme="minorHAnsi" w:eastAsia="Simplified Arabic Fixed" w:hAnsiTheme="minorHAnsi" w:cstheme="minorHAnsi"/>
+          <w:w w:val="87"/>
+          <w:sz w:val="24"/>
+          <w:szCs w:val="24"/>
         </w:rPr>
         <w:t>margin-right</w:t>
       </w:r>
       <w:proofErr w:type="spellEnd"/>
       <w:r>
         <w:rPr>
-          <w:rFonts w:ascii="Simplified Arabic Fixed" w:eastAsia="Simplified Arabic Fixed" w:hAnsi="Simplified Arabic Fixed" w:cs="Simplified Arabic Fixed"/>
-          <w:w w:val="87"/>
+          <w:rFonts w:asciiTheme="minorHAnsi" w:eastAsia="Simplified Arabic Fixed" w:hAnsiTheme="minorHAnsi" w:cstheme="minorHAnsi"/>
+          <w:w w:val="87"/>
+          <w:sz w:val="24"/>
+          <w:szCs w:val="24"/>
         </w:rPr>
         <w:t>: 12em;</w:t>
       </w:r>
@@ -808,14 +921,18 @@
       <w:pPr>
         <w:ind w:left="1068"/>
         <w:rPr>
-          <w:rFonts w:ascii="Simplified Arabic Fixed" w:eastAsia="Simplified Arabic Fixed" w:hAnsi="Simplified Arabic Fixed" w:cs="Simplified Arabic Fixed"/>
-          <w:w w:val="87"/>
-        </w:rPr>
-      </w:pPr>
-      <w:r>
-        <w:rPr>
-          <w:rFonts w:ascii="Simplified Arabic Fixed" w:eastAsia="Simplified Arabic Fixed" w:hAnsi="Simplified Arabic Fixed" w:cs="Simplified Arabic Fixed"/>
-          <w:w w:val="87"/>
+          <w:rFonts w:asciiTheme="minorHAnsi" w:eastAsia="Simplified Arabic Fixed" w:hAnsiTheme="minorHAnsi" w:cstheme="minorHAnsi"/>
+          <w:w w:val="87"/>
+          <w:sz w:val="24"/>
+          <w:szCs w:val="24"/>
+        </w:rPr>
+      </w:pPr>
+      <w:r>
+        <w:rPr>
+          <w:rFonts w:asciiTheme="minorHAnsi" w:eastAsia="Simplified Arabic Fixed" w:hAnsiTheme="minorHAnsi" w:cstheme="minorHAnsi"/>
+          <w:w w:val="87"/>
+          <w:sz w:val="24"/>
+          <w:szCs w:val="24"/>
         </w:rPr>
         <w:t>}</w:t>
       </w:r>
@@ -824,8 +941,10 @@
       <w:pPr>
         <w:ind w:left="708"/>
         <w:rPr>
-          <w:rFonts w:ascii="Simplified Arabic Fixed" w:eastAsia="Simplified Arabic Fixed" w:hAnsi="Simplified Arabic Fixed" w:cs="Simplified Arabic Fixed"/>
-          <w:w w:val="87"/>
+          <w:rFonts w:asciiTheme="minorHAnsi" w:eastAsia="Simplified Arabic Fixed" w:hAnsiTheme="minorHAnsi" w:cstheme="minorHAnsi"/>
+          <w:w w:val="87"/>
+          <w:sz w:val="24"/>
+          <w:szCs w:val="24"/>
         </w:rPr>
       </w:pPr>
     </w:p>
@@ -837,30 +956,38 @@
           <w:numId w:val="1"/>
         </w:numPr>
         <w:rPr>
-          <w:rFonts w:ascii="Simplified Arabic Fixed" w:eastAsia="Simplified Arabic Fixed" w:hAnsi="Simplified Arabic Fixed" w:cs="Simplified Arabic Fixed"/>
-          <w:w w:val="87"/>
-        </w:rPr>
-      </w:pPr>
-      <w:r>
-        <w:rPr>
-          <w:rFonts w:ascii="Simplified Arabic Fixed" w:eastAsia="Simplified Arabic Fixed" w:hAnsi="Simplified Arabic Fixed" w:cs="Simplified Arabic Fixed"/>
-          <w:w w:val="87"/>
+          <w:rFonts w:asciiTheme="minorHAnsi" w:eastAsia="Simplified Arabic Fixed" w:hAnsiTheme="minorHAnsi" w:cstheme="minorHAnsi"/>
+          <w:w w:val="87"/>
+          <w:sz w:val="24"/>
+          <w:szCs w:val="24"/>
+        </w:rPr>
+      </w:pPr>
+      <w:r>
+        <w:rPr>
+          <w:rFonts w:asciiTheme="minorHAnsi" w:eastAsia="Simplified Arabic Fixed" w:hAnsiTheme="minorHAnsi" w:cstheme="minorHAnsi"/>
+          <w:w w:val="87"/>
+          <w:sz w:val="24"/>
+          <w:szCs w:val="24"/>
         </w:rPr>
         <w:t xml:space="preserve">p {color: </w:t>
       </w:r>
       <w:proofErr w:type="spellStart"/>
       <w:r>
         <w:rPr>
-          <w:rFonts w:ascii="Simplified Arabic Fixed" w:eastAsia="Simplified Arabic Fixed" w:hAnsi="Simplified Arabic Fixed" w:cs="Simplified Arabic Fixed"/>
-          <w:w w:val="87"/>
+          <w:rFonts w:asciiTheme="minorHAnsi" w:eastAsia="Simplified Arabic Fixed" w:hAnsiTheme="minorHAnsi" w:cstheme="minorHAnsi"/>
+          <w:w w:val="87"/>
+          <w:sz w:val="24"/>
+          <w:szCs w:val="24"/>
         </w:rPr>
         <w:t>white</w:t>
       </w:r>
       <w:proofErr w:type="spellEnd"/>
       <w:r>
         <w:rPr>
-          <w:rFonts w:ascii="Simplified Arabic Fixed" w:eastAsia="Simplified Arabic Fixed" w:hAnsi="Simplified Arabic Fixed" w:cs="Simplified Arabic Fixed"/>
-          <w:w w:val="87"/>
+          <w:rFonts w:asciiTheme="minorHAnsi" w:eastAsia="Simplified Arabic Fixed" w:hAnsiTheme="minorHAnsi" w:cstheme="minorHAnsi"/>
+          <w:w w:val="87"/>
+          <w:sz w:val="24"/>
+          <w:szCs w:val="24"/>
         </w:rPr>
         <w:t xml:space="preserve">;} </w:t>
       </w:r>
@@ -870,39 +997,49 @@
         <w:pStyle w:val="Prrafodelista"/>
         <w:ind w:left="1068"/>
         <w:rPr>
-          <w:rFonts w:ascii="Simplified Arabic Fixed" w:eastAsia="Simplified Arabic Fixed" w:hAnsi="Simplified Arabic Fixed" w:cs="Simplified Arabic Fixed"/>
-          <w:w w:val="87"/>
+          <w:rFonts w:asciiTheme="minorHAnsi" w:eastAsia="Simplified Arabic Fixed" w:hAnsiTheme="minorHAnsi" w:cstheme="minorHAnsi"/>
+          <w:w w:val="87"/>
+          <w:sz w:val="24"/>
+          <w:szCs w:val="24"/>
         </w:rPr>
       </w:pPr>
       <w:proofErr w:type="spellStart"/>
       <w:r>
         <w:rPr>
-          <w:rFonts w:ascii="Simplified Arabic Fixed" w:eastAsia="Simplified Arabic Fixed" w:hAnsi="Simplified Arabic Fixed" w:cs="Simplified Arabic Fixed"/>
-          <w:w w:val="87"/>
+          <w:rFonts w:asciiTheme="minorHAnsi" w:eastAsia="Simplified Arabic Fixed" w:hAnsiTheme="minorHAnsi" w:cstheme="minorHAnsi"/>
+          <w:w w:val="87"/>
+          <w:sz w:val="24"/>
+          <w:szCs w:val="24"/>
         </w:rPr>
         <w:t>blockquote</w:t>
       </w:r>
       <w:proofErr w:type="spellEnd"/>
       <w:r>
         <w:rPr>
-          <w:rFonts w:ascii="Simplified Arabic Fixed" w:eastAsia="Simplified Arabic Fixed" w:hAnsi="Simplified Arabic Fixed" w:cs="Simplified Arabic Fixed"/>
-          <w:w w:val="87"/>
+          <w:rFonts w:asciiTheme="minorHAnsi" w:eastAsia="Simplified Arabic Fixed" w:hAnsiTheme="minorHAnsi" w:cstheme="minorHAnsi"/>
+          <w:w w:val="87"/>
+          <w:sz w:val="24"/>
+          <w:szCs w:val="24"/>
         </w:rPr>
         <w:t xml:space="preserve"> {color: </w:t>
       </w:r>
       <w:proofErr w:type="spellStart"/>
       <w:r>
         <w:rPr>
-          <w:rFonts w:ascii="Simplified Arabic Fixed" w:eastAsia="Simplified Arabic Fixed" w:hAnsi="Simplified Arabic Fixed" w:cs="Simplified Arabic Fixed"/>
-          <w:w w:val="87"/>
+          <w:rFonts w:asciiTheme="minorHAnsi" w:eastAsia="Simplified Arabic Fixed" w:hAnsiTheme="minorHAnsi" w:cstheme="minorHAnsi"/>
+          <w:w w:val="87"/>
+          <w:sz w:val="24"/>
+          <w:szCs w:val="24"/>
         </w:rPr>
         <w:t>white</w:t>
       </w:r>
       <w:proofErr w:type="spellEnd"/>
       <w:r>
         <w:rPr>
-          <w:rFonts w:ascii="Simplified Arabic Fixed" w:eastAsia="Simplified Arabic Fixed" w:hAnsi="Simplified Arabic Fixed" w:cs="Simplified Arabic Fixed"/>
-          <w:w w:val="87"/>
+          <w:rFonts w:asciiTheme="minorHAnsi" w:eastAsia="Simplified Arabic Fixed" w:hAnsiTheme="minorHAnsi" w:cstheme="minorHAnsi"/>
+          <w:w w:val="87"/>
+          <w:sz w:val="24"/>
+          <w:szCs w:val="24"/>
         </w:rPr>
         <w:t xml:space="preserve">;} </w:t>
       </w:r>
@@ -911,39 +1048,49 @@
       <w:pPr>
         <w:ind w:left="360" w:firstLine="708"/>
         <w:rPr>
-          <w:rFonts w:ascii="Simplified Arabic Fixed" w:eastAsia="Simplified Arabic Fixed" w:hAnsi="Simplified Arabic Fixed" w:cs="Simplified Arabic Fixed"/>
-          <w:w w:val="87"/>
+          <w:rFonts w:asciiTheme="minorHAnsi" w:eastAsia="Simplified Arabic Fixed" w:hAnsiTheme="minorHAnsi" w:cstheme="minorHAnsi"/>
+          <w:w w:val="87"/>
+          <w:sz w:val="24"/>
+          <w:szCs w:val="24"/>
         </w:rPr>
       </w:pPr>
       <w:proofErr w:type="spellStart"/>
       <w:r>
         <w:rPr>
-          <w:rFonts w:ascii="Simplified Arabic Fixed" w:eastAsia="Simplified Arabic Fixed" w:hAnsi="Simplified Arabic Fixed" w:cs="Simplified Arabic Fixed"/>
-          <w:w w:val="87"/>
+          <w:rFonts w:asciiTheme="minorHAnsi" w:eastAsia="Simplified Arabic Fixed" w:hAnsiTheme="minorHAnsi" w:cstheme="minorHAnsi"/>
+          <w:w w:val="87"/>
+          <w:sz w:val="24"/>
+          <w:szCs w:val="24"/>
         </w:rPr>
         <w:t>li</w:t>
       </w:r>
       <w:proofErr w:type="spellEnd"/>
       <w:r>
         <w:rPr>
-          <w:rFonts w:ascii="Simplified Arabic Fixed" w:eastAsia="Simplified Arabic Fixed" w:hAnsi="Simplified Arabic Fixed" w:cs="Simplified Arabic Fixed"/>
-          <w:w w:val="87"/>
+          <w:rFonts w:asciiTheme="minorHAnsi" w:eastAsia="Simplified Arabic Fixed" w:hAnsiTheme="minorHAnsi" w:cstheme="minorHAnsi"/>
+          <w:w w:val="87"/>
+          <w:sz w:val="24"/>
+          <w:szCs w:val="24"/>
         </w:rPr>
         <w:t xml:space="preserve"> {color: </w:t>
       </w:r>
       <w:proofErr w:type="spellStart"/>
       <w:r>
         <w:rPr>
-          <w:rFonts w:ascii="Simplified Arabic Fixed" w:eastAsia="Simplified Arabic Fixed" w:hAnsi="Simplified Arabic Fixed" w:cs="Simplified Arabic Fixed"/>
-          <w:w w:val="87"/>
+          <w:rFonts w:asciiTheme="minorHAnsi" w:eastAsia="Simplified Arabic Fixed" w:hAnsiTheme="minorHAnsi" w:cstheme="minorHAnsi"/>
+          <w:w w:val="87"/>
+          <w:sz w:val="24"/>
+          <w:szCs w:val="24"/>
         </w:rPr>
         <w:t>white</w:t>
       </w:r>
       <w:proofErr w:type="spellEnd"/>
       <w:r>
         <w:rPr>
-          <w:rFonts w:ascii="Simplified Arabic Fixed" w:eastAsia="Simplified Arabic Fixed" w:hAnsi="Simplified Arabic Fixed" w:cs="Simplified Arabic Fixed"/>
-          <w:w w:val="87"/>
+          <w:rFonts w:asciiTheme="minorHAnsi" w:eastAsia="Simplified Arabic Fixed" w:hAnsiTheme="minorHAnsi" w:cstheme="minorHAnsi"/>
+          <w:w w:val="87"/>
+          <w:sz w:val="24"/>
+          <w:szCs w:val="24"/>
         </w:rPr>
         <w:t>;}</w:t>
       </w:r>
@@ -952,8 +1099,10 @@
       <w:pPr>
         <w:ind w:left="708"/>
         <w:rPr>
-          <w:rFonts w:ascii="Simplified Arabic Fixed" w:eastAsia="Simplified Arabic Fixed" w:hAnsi="Simplified Arabic Fixed" w:cs="Simplified Arabic Fixed"/>
-          <w:w w:val="87"/>
+          <w:rFonts w:asciiTheme="minorHAnsi" w:eastAsia="Simplified Arabic Fixed" w:hAnsiTheme="minorHAnsi" w:cstheme="minorHAnsi"/>
+          <w:w w:val="87"/>
+          <w:sz w:val="24"/>
+          <w:szCs w:val="24"/>
         </w:rPr>
       </w:pPr>
     </w:p>
@@ -965,276 +1114,269 @@
           <w:numId w:val="1"/>
         </w:numPr>
         <w:rPr>
-          <w:rFonts w:ascii="Simplified Arabic Fixed" w:eastAsia="Simplified Arabic Fixed" w:hAnsi="Simplified Arabic Fixed" w:cs="Simplified Arabic Fixed"/>
-          <w:w w:val="87"/>
-        </w:rPr>
-      </w:pPr>
-      <w:r>
-        <w:rPr>
-          <w:rFonts w:ascii="Simplified Arabic Fixed" w:eastAsia="Simplified Arabic Fixed" w:hAnsi="Simplified Arabic Fixed" w:cs="Simplified Arabic Fixed"/>
-          <w:w w:val="87"/>
-        </w:rPr>
-        <w:t>&lt;</w:t>
-      </w:r>
+          <w:rFonts w:asciiTheme="minorHAnsi" w:eastAsia="Simplified Arabic Fixed" w:hAnsiTheme="minorHAnsi" w:cstheme="minorHAnsi"/>
+          <w:w w:val="87"/>
+          <w:sz w:val="24"/>
+          <w:szCs w:val="24"/>
+          <w:lang w:val="en-US"/>
+        </w:rPr>
+      </w:pPr>
+      <w:r>
+        <w:rPr>
+          <w:rFonts w:asciiTheme="minorHAnsi" w:eastAsia="Simplified Arabic Fixed" w:hAnsiTheme="minorHAnsi" w:cstheme="minorHAnsi"/>
+          <w:w w:val="87"/>
+          <w:sz w:val="24"/>
+          <w:szCs w:val="24"/>
+          <w:lang w:val="en-US"/>
+        </w:rPr>
+        <w:t>&lt;strong style</w:t>
+      </w:r>
+      <w:proofErr w:type="gramStart"/>
+      <w:r>
+        <w:rPr>
+          <w:rFonts w:asciiTheme="minorHAnsi" w:eastAsia="Simplified Arabic Fixed" w:hAnsiTheme="minorHAnsi" w:cstheme="minorHAnsi"/>
+          <w:w w:val="87"/>
+          <w:sz w:val="24"/>
+          <w:szCs w:val="24"/>
+          <w:lang w:val="en-US"/>
+        </w:rPr>
+        <w:t>=</w:t>
+      </w:r>
+      <w:r>
+        <w:rPr>
+          <w:rFonts w:asciiTheme="minorHAnsi" w:eastAsia="Simplified Arabic Fixed" w:hAnsiTheme="minorHAnsi" w:cstheme="minorHAnsi"/>
+          <w:w w:val="87"/>
+          <w:sz w:val="24"/>
+          <w:szCs w:val="24"/>
+          <w:lang w:val="en-US"/>
+        </w:rPr>
+        <w:t>”color</w:t>
+      </w:r>
+      <w:proofErr w:type="gramEnd"/>
+      <w:r>
+        <w:rPr>
+          <w:rFonts w:asciiTheme="minorHAnsi" w:eastAsia="Simplified Arabic Fixed" w:hAnsiTheme="minorHAnsi" w:cstheme="minorHAnsi"/>
+          <w:w w:val="87"/>
+          <w:sz w:val="24"/>
+          <w:szCs w:val="24"/>
+          <w:lang w:val="en-US"/>
+        </w:rPr>
+        <w:t xml:space="preserve">: </w:t>
+      </w:r>
+      <w:r>
+        <w:rPr>
+          <w:rFonts w:asciiTheme="minorHAnsi" w:eastAsia="Simplified Arabic Fixed" w:hAnsiTheme="minorHAnsi" w:cstheme="minorHAnsi"/>
+          <w:w w:val="87"/>
+          <w:sz w:val="24"/>
+          <w:szCs w:val="24"/>
+          <w:lang w:val="en-US"/>
+        </w:rPr>
+        <w:t>r</w:t>
+      </w:r>
+      <w:r>
+        <w:rPr>
+          <w:rFonts w:asciiTheme="minorHAnsi" w:eastAsia="Simplified Arabic Fixed" w:hAnsiTheme="minorHAnsi" w:cstheme="minorHAnsi"/>
+          <w:w w:val="87"/>
+          <w:sz w:val="24"/>
+          <w:szCs w:val="24"/>
+          <w:lang w:val="en-US"/>
+        </w:rPr>
+        <w:t>ed</w:t>
+      </w:r>
+      <w:r>
+        <w:rPr>
+          <w:rFonts w:asciiTheme="minorHAnsi" w:eastAsia="Simplified Arabic Fixed" w:hAnsiTheme="minorHAnsi" w:cstheme="minorHAnsi"/>
+          <w:w w:val="87"/>
+          <w:sz w:val="24"/>
+          <w:szCs w:val="24"/>
+          <w:lang w:val="en-US"/>
+        </w:rPr>
+        <w:t>”</w:t>
+      </w:r>
+      <w:r>
+        <w:rPr>
+          <w:rFonts w:asciiTheme="minorHAnsi" w:eastAsia="Simplified Arabic Fixed" w:hAnsiTheme="minorHAnsi" w:cstheme="minorHAnsi"/>
+          <w:w w:val="87"/>
+          <w:sz w:val="24"/>
+          <w:szCs w:val="24"/>
+          <w:lang w:val="en-US"/>
+        </w:rPr>
+        <w:t>&gt;Act now!&lt;/strong&gt;</w:t>
+      </w:r>
+    </w:p>
+    <w:p>
+      <w:pPr>
+        <w:rPr>
+          <w:rFonts w:asciiTheme="minorHAnsi" w:eastAsia="Simplified Arabic Fixed" w:hAnsiTheme="minorHAnsi" w:cstheme="minorHAnsi"/>
+          <w:w w:val="87"/>
+          <w:sz w:val="24"/>
+          <w:szCs w:val="24"/>
+          <w:lang w:val="en-US"/>
+        </w:rPr>
+      </w:pPr>
+    </w:p>
+    <w:p>
+      <w:pPr>
+        <w:rPr>
+          <w:rFonts w:asciiTheme="minorHAnsi" w:eastAsia="Simplified Arabic Fixed" w:hAnsiTheme="minorHAnsi" w:cstheme="minorHAnsi"/>
+          <w:w w:val="87"/>
+          <w:sz w:val="24"/>
+          <w:szCs w:val="24"/>
+        </w:rPr>
+      </w:pPr>
+      <w:r>
+        <w:rPr>
+          <w:rFonts w:asciiTheme="minorHAnsi" w:eastAsia="Simplified Arabic Fixed" w:hAnsiTheme="minorHAnsi" w:cstheme="minorHAnsi"/>
+          <w:w w:val="87"/>
+          <w:sz w:val="24"/>
+          <w:szCs w:val="24"/>
+        </w:rPr>
+        <w:t>Ejercicio 5:</w:t>
+      </w:r>
+    </w:p>
+    <w:p>
+      <w:pPr>
+        <w:rPr>
+          <w:rFonts w:asciiTheme="minorHAnsi" w:eastAsia="Simplified Arabic Fixed" w:hAnsiTheme="minorHAnsi" w:cstheme="minorHAnsi"/>
+          <w:w w:val="87"/>
+          <w:sz w:val="24"/>
+          <w:szCs w:val="24"/>
+        </w:rPr>
+      </w:pPr>
+    </w:p>
+    <w:p>
+      <w:pPr>
+        <w:ind w:left="816"/>
+        <w:rPr>
+          <w:rFonts w:asciiTheme="minorHAnsi" w:eastAsia="Simplified Arabic Fixed" w:hAnsiTheme="minorHAnsi" w:cstheme="minorHAnsi"/>
+          <w:sz w:val="24"/>
+          <w:szCs w:val="24"/>
+        </w:rPr>
+      </w:pPr>
       <w:proofErr w:type="spellStart"/>
       <w:r>
         <w:rPr>
-          <w:rFonts w:ascii="Simplified Arabic Fixed" w:eastAsia="Simplified Arabic Fixed" w:hAnsi="Simplified Arabic Fixed" w:cs="Simplified Arabic Fixed"/>
-          <w:w w:val="87"/>
-        </w:rPr>
-        <w:t>strong</w:t>
+          <w:rFonts w:asciiTheme="minorHAnsi" w:eastAsia="Simplified Arabic Fixed" w:hAnsiTheme="minorHAnsi" w:cstheme="minorHAnsi"/>
+          <w:w w:val="87"/>
+          <w:sz w:val="24"/>
+          <w:szCs w:val="24"/>
+        </w:rPr>
+        <w:t>div#intro</w:t>
       </w:r>
       <w:proofErr w:type="spellEnd"/>
       <w:r>
         <w:rPr>
-          <w:rFonts w:ascii="Simplified Arabic Fixed" w:eastAsia="Simplified Arabic Fixed" w:hAnsi="Simplified Arabic Fixed" w:cs="Simplified Arabic Fixed"/>
-          <w:w w:val="87"/>
+          <w:rFonts w:asciiTheme="minorHAnsi" w:eastAsia="Simplified Arabic Fixed" w:hAnsiTheme="minorHAnsi" w:cstheme="minorHAnsi"/>
+          <w:spacing w:val="1"/>
+          <w:w w:val="87"/>
+          <w:sz w:val="24"/>
+          <w:szCs w:val="24"/>
         </w:rPr>
         <w:t xml:space="preserve"> </w:t>
       </w:r>
-      <w:proofErr w:type="spellStart"/>
-      <w:r>
-        <w:rPr>
-          <w:rFonts w:ascii="Simplified Arabic Fixed" w:eastAsia="Simplified Arabic Fixed" w:hAnsi="Simplified Arabic Fixed" w:cs="Simplified Arabic Fixed"/>
-          <w:w w:val="87"/>
-        </w:rPr>
-        <w:t>style</w:t>
-      </w:r>
-      <w:proofErr w:type="spellEnd"/>
       <w:proofErr w:type="gramStart"/>
       <w:r>
         <w:rPr>
-          <w:rFonts w:ascii="Simplified Arabic Fixed" w:eastAsia="Simplified Arabic Fixed" w:hAnsi="Simplified Arabic Fixed" w:cs="Simplified Arabic Fixed"/>
-          <w:w w:val="87"/>
-        </w:rPr>
-        <w:t>=</w:t>
-      </w:r>
-      <w:r>
-        <w:rPr>
-          <w:rFonts w:ascii="Simplified Arabic Fixed" w:eastAsia="Simplified Arabic Fixed" w:hAnsi="Simplified Arabic Fixed" w:cs="Simplified Arabic Fixed"/>
-          <w:w w:val="87"/>
-        </w:rPr>
-        <w:t>”color</w:t>
+          <w:rFonts w:asciiTheme="minorHAnsi" w:eastAsia="Simplified Arabic Fixed" w:hAnsiTheme="minorHAnsi" w:cstheme="minorHAnsi"/>
+          <w:sz w:val="24"/>
+          <w:szCs w:val="24"/>
+        </w:rPr>
+        <w:t>{</w:t>
+      </w:r>
+      <w:r>
+        <w:rPr>
+          <w:rFonts w:asciiTheme="minorHAnsi" w:eastAsia="Simplified Arabic Fixed" w:hAnsiTheme="minorHAnsi" w:cstheme="minorHAnsi"/>
+          <w:spacing w:val="-31"/>
+          <w:sz w:val="24"/>
+          <w:szCs w:val="24"/>
+        </w:rPr>
+        <w:t xml:space="preserve"> </w:t>
+      </w:r>
+      <w:r>
+        <w:rPr>
+          <w:rFonts w:asciiTheme="minorHAnsi" w:eastAsia="Simplified Arabic Fixed" w:hAnsiTheme="minorHAnsi" w:cstheme="minorHAnsi"/>
+          <w:w w:val="87"/>
+          <w:sz w:val="24"/>
+          <w:szCs w:val="24"/>
+        </w:rPr>
+        <w:t>color</w:t>
       </w:r>
       <w:proofErr w:type="gramEnd"/>
       <w:r>
         <w:rPr>
-          <w:rFonts w:ascii="Simplified Arabic Fixed" w:eastAsia="Simplified Arabic Fixed" w:hAnsi="Simplified Arabic Fixed" w:cs="Simplified Arabic Fixed"/>
-          <w:w w:val="87"/>
-        </w:rPr>
-        <w:t xml:space="preserve">: </w:t>
-      </w:r>
-      <w:r>
-        <w:rPr>
-          <w:rFonts w:ascii="Simplified Arabic Fixed" w:eastAsia="Simplified Arabic Fixed" w:hAnsi="Simplified Arabic Fixed" w:cs="Simplified Arabic Fixed"/>
-          <w:w w:val="87"/>
-        </w:rPr>
-        <w:t>r</w:t>
-      </w:r>
-      <w:r>
-        <w:rPr>
-          <w:rFonts w:ascii="Simplified Arabic Fixed" w:eastAsia="Simplified Arabic Fixed" w:hAnsi="Simplified Arabic Fixed" w:cs="Simplified Arabic Fixed"/>
-          <w:w w:val="87"/>
-        </w:rPr>
-        <w:t>ed</w:t>
-      </w:r>
-      <w:r>
-        <w:rPr>
-          <w:rFonts w:ascii="Simplified Arabic Fixed" w:eastAsia="Simplified Arabic Fixed" w:hAnsi="Simplified Arabic Fixed" w:cs="Simplified Arabic Fixed"/>
-          <w:w w:val="87"/>
-        </w:rPr>
-        <w:t>”</w:t>
-      </w:r>
-      <w:r>
-        <w:rPr>
-          <w:rFonts w:ascii="Simplified Arabic Fixed" w:eastAsia="Simplified Arabic Fixed" w:hAnsi="Simplified Arabic Fixed" w:cs="Simplified Arabic Fixed"/>
-          <w:w w:val="87"/>
-        </w:rPr>
-        <w:t>&gt;</w:t>
-      </w:r>
-      <w:proofErr w:type="spellStart"/>
-      <w:r>
-        <w:rPr>
-          <w:rFonts w:ascii="Simplified Arabic Fixed" w:eastAsia="Simplified Arabic Fixed" w:hAnsi="Simplified Arabic Fixed" w:cs="Simplified Arabic Fixed"/>
-          <w:w w:val="87"/>
-        </w:rPr>
-        <w:t>Act</w:t>
-      </w:r>
-      <w:proofErr w:type="spellEnd"/>
-      <w:r>
-        <w:rPr>
-          <w:rFonts w:ascii="Simplified Arabic Fixed" w:eastAsia="Simplified Arabic Fixed" w:hAnsi="Simplified Arabic Fixed" w:cs="Simplified Arabic Fixed"/>
-          <w:w w:val="87"/>
+          <w:rFonts w:asciiTheme="minorHAnsi" w:eastAsia="Simplified Arabic Fixed" w:hAnsiTheme="minorHAnsi" w:cstheme="minorHAnsi"/>
+          <w:w w:val="87"/>
+          <w:sz w:val="24"/>
+          <w:szCs w:val="24"/>
+        </w:rPr>
+        <w:t>:</w:t>
+      </w:r>
+      <w:r>
+        <w:rPr>
+          <w:rFonts w:asciiTheme="minorHAnsi" w:eastAsia="Simplified Arabic Fixed" w:hAnsiTheme="minorHAnsi" w:cstheme="minorHAnsi"/>
+          <w:spacing w:val="1"/>
+          <w:w w:val="87"/>
+          <w:sz w:val="24"/>
+          <w:szCs w:val="24"/>
         </w:rPr>
         <w:t xml:space="preserve"> </w:t>
       </w:r>
-      <w:proofErr w:type="spellStart"/>
-      <w:r>
-        <w:rPr>
-          <w:rFonts w:ascii="Simplified Arabic Fixed" w:eastAsia="Simplified Arabic Fixed" w:hAnsi="Simplified Arabic Fixed" w:cs="Simplified Arabic Fixed"/>
-          <w:w w:val="87"/>
-        </w:rPr>
-        <w:t>now</w:t>
-      </w:r>
-      <w:proofErr w:type="spellEnd"/>
-      <w:r>
-        <w:rPr>
-          <w:rFonts w:ascii="Simplified Arabic Fixed" w:eastAsia="Simplified Arabic Fixed" w:hAnsi="Simplified Arabic Fixed" w:cs="Simplified Arabic Fixed"/>
-          <w:w w:val="87"/>
-        </w:rPr>
-        <w:t>!&lt;/</w:t>
-      </w:r>
-      <w:proofErr w:type="spellStart"/>
-      <w:r>
-        <w:rPr>
-          <w:rFonts w:ascii="Simplified Arabic Fixed" w:eastAsia="Simplified Arabic Fixed" w:hAnsi="Simplified Arabic Fixed" w:cs="Simplified Arabic Fixed"/>
-          <w:w w:val="87"/>
-        </w:rPr>
-        <w:t>strong</w:t>
-      </w:r>
-      <w:proofErr w:type="spellEnd"/>
-      <w:r>
-        <w:rPr>
-          <w:rFonts w:ascii="Simplified Arabic Fixed" w:eastAsia="Simplified Arabic Fixed" w:hAnsi="Simplified Arabic Fixed" w:cs="Simplified Arabic Fixed"/>
-          <w:w w:val="87"/>
-        </w:rPr>
-        <w:t>&gt;</w:t>
-      </w:r>
-    </w:p>
-    <w:p>
-      <w:pPr>
-        <w:rPr>
-          <w:rFonts w:ascii="Simplified Arabic Fixed" w:eastAsia="Simplified Arabic Fixed" w:hAnsi="Simplified Arabic Fixed" w:cs="Simplified Arabic Fixed"/>
-          <w:w w:val="87"/>
-        </w:rPr>
-      </w:pPr>
-    </w:p>
-    <w:p>
-      <w:pPr>
-        <w:rPr>
-          <w:rFonts w:ascii="Simplified Arabic Fixed" w:eastAsia="Simplified Arabic Fixed" w:hAnsi="Simplified Arabic Fixed" w:cs="Simplified Arabic Fixed"/>
-          <w:w w:val="87"/>
-        </w:rPr>
-      </w:pPr>
-      <w:r>
-        <w:rPr>
-          <w:rFonts w:ascii="Simplified Arabic Fixed" w:eastAsia="Simplified Arabic Fixed" w:hAnsi="Simplified Arabic Fixed" w:cs="Simplified Arabic Fixed"/>
-          <w:w w:val="87"/>
-        </w:rPr>
-        <w:t>Ejercicio 5:</w:t>
-      </w:r>
-    </w:p>
-    <w:p>
-      <w:pPr>
-        <w:rPr>
-          <w:rFonts w:ascii="Simplified Arabic Fixed" w:eastAsia="Simplified Arabic Fixed" w:hAnsi="Simplified Arabic Fixed" w:cs="Simplified Arabic Fixed"/>
-          <w:w w:val="87"/>
-        </w:rPr>
-      </w:pPr>
+      <w:r>
+        <w:rPr>
+          <w:rFonts w:asciiTheme="minorHAnsi" w:eastAsia="Simplified Arabic Fixed" w:hAnsiTheme="minorHAnsi" w:cstheme="minorHAnsi"/>
+          <w:w w:val="87"/>
+          <w:sz w:val="24"/>
+          <w:szCs w:val="24"/>
+        </w:rPr>
+        <w:t>red;</w:t>
+      </w:r>
+      <w:r>
+        <w:rPr>
+          <w:rFonts w:asciiTheme="minorHAnsi" w:eastAsia="Simplified Arabic Fixed" w:hAnsiTheme="minorHAnsi" w:cstheme="minorHAnsi"/>
+          <w:spacing w:val="1"/>
+          <w:w w:val="87"/>
+          <w:sz w:val="24"/>
+          <w:szCs w:val="24"/>
+        </w:rPr>
+        <w:t xml:space="preserve"> </w:t>
+      </w:r>
+      <w:r>
+        <w:rPr>
+          <w:rFonts w:asciiTheme="minorHAnsi" w:eastAsia="Simplified Arabic Fixed" w:hAnsiTheme="minorHAnsi" w:cstheme="minorHAnsi"/>
+          <w:sz w:val="24"/>
+          <w:szCs w:val="24"/>
+        </w:rPr>
+        <w:t>}</w:t>
+      </w:r>
     </w:p>
     <w:p>
       <w:pPr>
         <w:ind w:left="816"/>
         <w:rPr>
-          <w:rFonts w:ascii="Simplified Arabic Fixed" w:eastAsia="Simplified Arabic Fixed" w:hAnsi="Simplified Arabic Fixed" w:cs="Simplified Arabic Fixed"/>
-        </w:rPr>
-      </w:pPr>
-      <w:proofErr w:type="spellStart"/>
-      <w:r>
-        <w:rPr>
-          <w:rFonts w:ascii="Simplified Arabic Fixed" w:eastAsia="Simplified Arabic Fixed" w:hAnsi="Simplified Arabic Fixed" w:cs="Simplified Arabic Fixed"/>
-          <w:w w:val="87"/>
-        </w:rPr>
-        <w:t>div#intro</w:t>
-      </w:r>
-      <w:proofErr w:type="spellEnd"/>
-      <w:r>
-        <w:rPr>
-          <w:rFonts w:ascii="Simplified Arabic Fixed" w:eastAsia="Simplified Arabic Fixed" w:hAnsi="Simplified Arabic Fixed" w:cs="Simplified Arabic Fixed"/>
-          <w:spacing w:val="1"/>
-          <w:w w:val="87"/>
-        </w:rPr>
-        <w:t xml:space="preserve"> </w:t>
-      </w:r>
-      <w:proofErr w:type="gramStart"/>
-      <w:r>
-        <w:rPr>
-          <w:rFonts w:ascii="Simplified Arabic Fixed" w:eastAsia="Simplified Arabic Fixed" w:hAnsi="Simplified Arabic Fixed" w:cs="Simplified Arabic Fixed"/>
-        </w:rPr>
-        <w:t>{</w:t>
-      </w:r>
-      <w:r>
-        <w:rPr>
-          <w:rFonts w:ascii="Simplified Arabic Fixed" w:eastAsia="Simplified Arabic Fixed" w:hAnsi="Simplified Arabic Fixed" w:cs="Simplified Arabic Fixed"/>
-          <w:spacing w:val="-31"/>
-        </w:rPr>
-        <w:t xml:space="preserve"> </w:t>
-      </w:r>
-      <w:r>
-        <w:rPr>
-          <w:rFonts w:ascii="Simplified Arabic Fixed" w:eastAsia="Simplified Arabic Fixed" w:hAnsi="Simplified Arabic Fixed" w:cs="Simplified Arabic Fixed"/>
-          <w:w w:val="87"/>
-        </w:rPr>
-        <w:t>color</w:t>
-      </w:r>
-      <w:proofErr w:type="gramEnd"/>
-      <w:r>
-        <w:rPr>
-          <w:rFonts w:ascii="Simplified Arabic Fixed" w:eastAsia="Simplified Arabic Fixed" w:hAnsi="Simplified Arabic Fixed" w:cs="Simplified Arabic Fixed"/>
-          <w:w w:val="87"/>
-        </w:rPr>
-        <w:t>:</w:t>
-      </w:r>
-      <w:r>
-        <w:rPr>
-          <w:rFonts w:ascii="Simplified Arabic Fixed" w:eastAsia="Simplified Arabic Fixed" w:hAnsi="Simplified Arabic Fixed" w:cs="Simplified Arabic Fixed"/>
-          <w:spacing w:val="1"/>
-          <w:w w:val="87"/>
-        </w:rPr>
-        <w:t xml:space="preserve"> </w:t>
-      </w:r>
-      <w:r>
-        <w:rPr>
-          <w:rFonts w:ascii="Simplified Arabic Fixed" w:eastAsia="Simplified Arabic Fixed" w:hAnsi="Simplified Arabic Fixed" w:cs="Simplified Arabic Fixed"/>
-          <w:w w:val="87"/>
-        </w:rPr>
-        <w:t>red;</w:t>
-      </w:r>
-      <w:r>
-        <w:rPr>
-          <w:rFonts w:ascii="Simplified Arabic Fixed" w:eastAsia="Simplified Arabic Fixed" w:hAnsi="Simplified Arabic Fixed" w:cs="Simplified Arabic Fixed"/>
-          <w:spacing w:val="1"/>
-          <w:w w:val="87"/>
-        </w:rPr>
-        <w:t xml:space="preserve"> </w:t>
-      </w:r>
-      <w:r>
-        <w:rPr>
-          <w:rFonts w:ascii="Simplified Arabic Fixed" w:eastAsia="Simplified Arabic Fixed" w:hAnsi="Simplified Arabic Fixed" w:cs="Simplified Arabic Fixed"/>
-        </w:rPr>
-        <w:t>}</w:t>
-      </w:r>
+          <w:rFonts w:asciiTheme="minorHAnsi" w:eastAsia="Simplified Arabic Fixed" w:hAnsiTheme="minorHAnsi" w:cstheme="minorHAnsi"/>
+          <w:sz w:val="24"/>
+          <w:szCs w:val="24"/>
+        </w:rPr>
+      </w:pPr>
     </w:p>
     <w:p>
       <w:pPr>
         <w:ind w:left="816"/>
         <w:rPr>
-          <w:rFonts w:ascii="Simplified Arabic Fixed" w:eastAsia="Simplified Arabic Fixed" w:hAnsi="Simplified Arabic Fixed" w:cs="Simplified Arabic Fixed"/>
-        </w:rPr>
-      </w:pPr>
-    </w:p>
-    <w:p>
-      <w:pPr>
-        <w:ind w:left="816"/>
-        <w:rPr>
-          <w:rFonts w:ascii="Simplified Arabic Fixed" w:eastAsia="Simplified Arabic Fixed" w:hAnsi="Simplified Arabic Fixed" w:cs="Simplified Arabic Fixed"/>
-        </w:rPr>
-      </w:pPr>
-      <w:r>
-        <w:rPr>
+          <w:rFonts w:asciiTheme="minorHAnsi" w:eastAsia="Simplified Arabic Fixed" w:hAnsiTheme="minorHAnsi" w:cstheme="minorHAnsi"/>
+          <w:sz w:val="24"/>
+          <w:szCs w:val="24"/>
+        </w:rPr>
+      </w:pPr>
+      <w:r>
+        <w:rPr>
+          <w:rFonts w:asciiTheme="minorHAnsi" w:hAnsiTheme="minorHAnsi" w:cstheme="minorHAnsi"/>
           <w:noProof/>
+          <w:sz w:val="24"/>
+          <w:szCs w:val="24"/>
           <w:lang w:eastAsia="es-ES"/>
         </w:rPr>
+        <w:lastRenderedPageBreak/>
         <w:drawing>
           <wp:inline distT="0" distB="0" distL="0" distR="0" wp14:anchorId="4A0C4238" wp14:editId="53552A9F">
             <wp:extent cx="4695825" cy="2151343"/>
@@ -1283,27 +1425,35 @@
       <w:pPr>
         <w:ind w:left="816"/>
         <w:rPr>
-          <w:rFonts w:ascii="Simplified Arabic Fixed" w:eastAsia="Simplified Arabic Fixed" w:hAnsi="Simplified Arabic Fixed" w:cs="Simplified Arabic Fixed"/>
+          <w:rFonts w:asciiTheme="minorHAnsi" w:eastAsia="Simplified Arabic Fixed" w:hAnsiTheme="minorHAnsi" w:cstheme="minorHAnsi"/>
+          <w:sz w:val="24"/>
+          <w:szCs w:val="24"/>
         </w:rPr>
       </w:pPr>
       <w:proofErr w:type="spellStart"/>
       <w:r>
         <w:rPr>
-          <w:rFonts w:ascii="Simplified Arabic Fixed" w:eastAsia="Simplified Arabic Fixed" w:hAnsi="Simplified Arabic Fixed" w:cs="Simplified Arabic Fixed"/>
+          <w:rFonts w:asciiTheme="minorHAnsi" w:eastAsia="Simplified Arabic Fixed" w:hAnsiTheme="minorHAnsi" w:cstheme="minorHAnsi"/>
+          <w:sz w:val="24"/>
+          <w:szCs w:val="24"/>
         </w:rPr>
         <w:t>div</w:t>
       </w:r>
       <w:proofErr w:type="spellEnd"/>
       <w:r>
         <w:rPr>
-          <w:rFonts w:ascii="Simplified Arabic Fixed" w:eastAsia="Simplified Arabic Fixed" w:hAnsi="Simplified Arabic Fixed" w:cs="Simplified Arabic Fixed"/>
+          <w:rFonts w:asciiTheme="minorHAnsi" w:eastAsia="Simplified Arabic Fixed" w:hAnsiTheme="minorHAnsi" w:cstheme="minorHAnsi"/>
+          <w:sz w:val="24"/>
+          <w:szCs w:val="24"/>
         </w:rPr>
         <w:t xml:space="preserve"> id=</w:t>
       </w:r>
       <w:proofErr w:type="spellStart"/>
       <w:r>
         <w:rPr>
-          <w:rFonts w:ascii="Simplified Arabic Fixed" w:eastAsia="Simplified Arabic Fixed" w:hAnsi="Simplified Arabic Fixed" w:cs="Simplified Arabic Fixed"/>
+          <w:rFonts w:asciiTheme="minorHAnsi" w:eastAsia="Simplified Arabic Fixed" w:hAnsiTheme="minorHAnsi" w:cstheme="minorHAnsi"/>
+          <w:sz w:val="24"/>
+          <w:szCs w:val="24"/>
         </w:rPr>
         <w:t>intro</w:t>
       </w:r>
@@ -1313,7 +1463,9 @@
       <w:pPr>
         <w:ind w:left="816"/>
         <w:rPr>
-          <w:rFonts w:ascii="Simplified Arabic Fixed" w:eastAsia="Simplified Arabic Fixed" w:hAnsi="Simplified Arabic Fixed" w:cs="Simplified Arabic Fixed"/>
+          <w:rFonts w:asciiTheme="minorHAnsi" w:eastAsia="Simplified Arabic Fixed" w:hAnsiTheme="minorHAnsi" w:cstheme="minorHAnsi"/>
+          <w:sz w:val="24"/>
+          <w:szCs w:val="24"/>
         </w:rPr>
       </w:pPr>
     </w:p>
@@ -1321,21 +1473,27 @@
       <w:pPr>
         <w:ind w:left="816"/>
         <w:rPr>
-          <w:rFonts w:ascii="Simplified Arabic Fixed" w:eastAsia="Simplified Arabic Fixed" w:hAnsi="Simplified Arabic Fixed" w:cs="Simplified Arabic Fixed"/>
-        </w:rPr>
-      </w:pPr>
-    </w:p>
-    <w:p>
-      <w:pPr>
-        <w:rPr>
-          <w:rFonts w:ascii="Simplified Arabic Fixed" w:eastAsia="Simplified Arabic Fixed" w:hAnsi="Simplified Arabic Fixed" w:cs="Simplified Arabic Fixed"/>
-          <w:w w:val="87"/>
-        </w:rPr>
-      </w:pPr>
-      <w:r>
-        <w:rPr>
-          <w:rFonts w:ascii="Simplified Arabic Fixed" w:eastAsia="Simplified Arabic Fixed" w:hAnsi="Simplified Arabic Fixed" w:cs="Simplified Arabic Fixed"/>
-          <w:w w:val="87"/>
+          <w:rFonts w:asciiTheme="minorHAnsi" w:eastAsia="Simplified Arabic Fixed" w:hAnsiTheme="minorHAnsi" w:cstheme="minorHAnsi"/>
+          <w:sz w:val="24"/>
+          <w:szCs w:val="24"/>
+        </w:rPr>
+      </w:pPr>
+    </w:p>
+    <w:p>
+      <w:pPr>
+        <w:rPr>
+          <w:rFonts w:asciiTheme="minorHAnsi" w:eastAsia="Simplified Arabic Fixed" w:hAnsiTheme="minorHAnsi" w:cstheme="minorHAnsi"/>
+          <w:w w:val="87"/>
+          <w:sz w:val="24"/>
+          <w:szCs w:val="24"/>
+        </w:rPr>
+      </w:pPr>
+      <w:r>
+        <w:rPr>
+          <w:rFonts w:asciiTheme="minorHAnsi" w:eastAsia="Simplified Arabic Fixed" w:hAnsiTheme="minorHAnsi" w:cstheme="minorHAnsi"/>
+          <w:w w:val="87"/>
+          <w:sz w:val="24"/>
+          <w:szCs w:val="24"/>
         </w:rPr>
         <w:t>Ejercicio 6:</w:t>
       </w:r>
@@ -1348,14 +1506,18 @@
           <w:numId w:val="2"/>
         </w:numPr>
         <w:rPr>
-          <w:rFonts w:ascii="Simplified Arabic Fixed" w:eastAsia="Simplified Arabic Fixed" w:hAnsi="Simplified Arabic Fixed" w:cs="Simplified Arabic Fixed"/>
-          <w:w w:val="87"/>
-        </w:rPr>
-      </w:pPr>
-      <w:r>
-        <w:rPr>
-          <w:rFonts w:ascii="Simplified Arabic Fixed" w:eastAsia="Simplified Arabic Fixed" w:hAnsi="Simplified Arabic Fixed" w:cs="Simplified Arabic Fixed"/>
-          <w:w w:val="87"/>
+          <w:rFonts w:asciiTheme="minorHAnsi" w:eastAsia="Simplified Arabic Fixed" w:hAnsiTheme="minorHAnsi" w:cstheme="minorHAnsi"/>
+          <w:w w:val="87"/>
+          <w:sz w:val="24"/>
+          <w:szCs w:val="24"/>
+        </w:rPr>
+      </w:pPr>
+      <w:r>
+        <w:rPr>
+          <w:rFonts w:asciiTheme="minorHAnsi" w:eastAsia="Simplified Arabic Fixed" w:hAnsiTheme="minorHAnsi" w:cstheme="minorHAnsi"/>
+          <w:w w:val="87"/>
+          <w:sz w:val="24"/>
+          <w:szCs w:val="24"/>
         </w:rPr>
         <w:t>Todos los elementos de texto en el documento.</w:t>
       </w:r>
@@ -1364,76 +1526,50 @@
       <w:pPr>
         <w:pStyle w:val="Prrafodelista"/>
         <w:rPr>
-          <w:rFonts w:ascii="Simplified Arabic Fixed" w:eastAsia="Simplified Arabic Fixed" w:hAnsi="Simplified Arabic Fixed" w:cs="Simplified Arabic Fixed"/>
-          <w:w w:val="87"/>
-        </w:rPr>
-      </w:pPr>
-      <w:r>
-        <w:rPr>
-          <w:rFonts w:ascii="Simplified Arabic Fixed" w:eastAsia="Simplified Arabic Fixed" w:hAnsi="Simplified Arabic Fixed" w:cs="Simplified Arabic Fixed"/>
-          <w:w w:val="87"/>
+          <w:rFonts w:asciiTheme="minorHAnsi" w:eastAsia="Simplified Arabic Fixed" w:hAnsiTheme="minorHAnsi" w:cstheme="minorHAnsi"/>
+          <w:w w:val="87"/>
+          <w:sz w:val="24"/>
+          <w:szCs w:val="24"/>
+          <w:lang w:val="en-US"/>
+        </w:rPr>
+      </w:pPr>
+      <w:r>
+        <w:rPr>
+          <w:rFonts w:asciiTheme="minorHAnsi" w:eastAsia="Simplified Arabic Fixed" w:hAnsiTheme="minorHAnsi" w:cstheme="minorHAnsi"/>
+          <w:w w:val="87"/>
+          <w:sz w:val="24"/>
+          <w:szCs w:val="24"/>
+          <w:lang w:val="en-US"/>
         </w:rPr>
         <w:t>p, h1,</w:t>
       </w:r>
       <w:r>
         <w:rPr>
-          <w:rFonts w:ascii="Simplified Arabic Fixed" w:eastAsia="Simplified Arabic Fixed" w:hAnsi="Simplified Arabic Fixed" w:cs="Simplified Arabic Fixed"/>
-          <w:w w:val="87"/>
+          <w:rFonts w:asciiTheme="minorHAnsi" w:eastAsia="Simplified Arabic Fixed" w:hAnsiTheme="minorHAnsi" w:cstheme="minorHAnsi"/>
+          <w:w w:val="87"/>
+          <w:sz w:val="24"/>
+          <w:szCs w:val="24"/>
+          <w:lang w:val="en-US"/>
         </w:rPr>
         <w:t xml:space="preserve"> h2</w:t>
       </w:r>
       <w:r>
         <w:rPr>
-          <w:rFonts w:ascii="Simplified Arabic Fixed" w:eastAsia="Simplified Arabic Fixed" w:hAnsi="Simplified Arabic Fixed" w:cs="Simplified Arabic Fixed"/>
-          <w:w w:val="87"/>
-        </w:rPr>
-        <w:t xml:space="preserve">, </w:t>
-      </w:r>
-      <w:proofErr w:type="spellStart"/>
-      <w:r>
-        <w:rPr>
-          <w:rFonts w:ascii="Simplified Arabic Fixed" w:eastAsia="Simplified Arabic Fixed" w:hAnsi="Simplified Arabic Fixed" w:cs="Simplified Arabic Fixed"/>
-          <w:w w:val="87"/>
-        </w:rPr>
-        <w:t>strong</w:t>
-      </w:r>
-      <w:proofErr w:type="spellEnd"/>
-      <w:r>
-        <w:rPr>
-          <w:rFonts w:ascii="Simplified Arabic Fixed" w:eastAsia="Simplified Arabic Fixed" w:hAnsi="Simplified Arabic Fixed" w:cs="Simplified Arabic Fixed"/>
-          <w:w w:val="87"/>
-        </w:rPr>
-        <w:t xml:space="preserve">, </w:t>
-      </w:r>
-      <w:proofErr w:type="spellStart"/>
-      <w:r>
-        <w:rPr>
-          <w:rFonts w:ascii="Simplified Arabic Fixed" w:eastAsia="Simplified Arabic Fixed" w:hAnsi="Simplified Arabic Fixed" w:cs="Simplified Arabic Fixed"/>
-          <w:w w:val="87"/>
-        </w:rPr>
-        <w:t>title</w:t>
-      </w:r>
-      <w:proofErr w:type="spellEnd"/>
-      <w:r>
-        <w:rPr>
-          <w:rFonts w:ascii="Simplified Arabic Fixed" w:eastAsia="Simplified Arabic Fixed" w:hAnsi="Simplified Arabic Fixed" w:cs="Simplified Arabic Fixed"/>
-          <w:w w:val="87"/>
-        </w:rPr>
-        <w:t xml:space="preserve">, </w:t>
-      </w:r>
-      <w:proofErr w:type="spellStart"/>
-      <w:r>
-        <w:rPr>
-          <w:rFonts w:ascii="Simplified Arabic Fixed" w:eastAsia="Simplified Arabic Fixed" w:hAnsi="Simplified Arabic Fixed" w:cs="Simplified Arabic Fixed"/>
-          <w:w w:val="87"/>
-        </w:rPr>
-        <w:t>li</w:t>
-      </w:r>
-      <w:proofErr w:type="spellEnd"/>
-      <w:r>
-        <w:rPr>
-          <w:rFonts w:ascii="Simplified Arabic Fixed" w:eastAsia="Simplified Arabic Fixed" w:hAnsi="Simplified Arabic Fixed" w:cs="Simplified Arabic Fixed"/>
-          <w:w w:val="87"/>
+          <w:rFonts w:asciiTheme="minorHAnsi" w:eastAsia="Simplified Arabic Fixed" w:hAnsiTheme="minorHAnsi" w:cstheme="minorHAnsi"/>
+          <w:w w:val="87"/>
+          <w:sz w:val="24"/>
+          <w:szCs w:val="24"/>
+          <w:lang w:val="en-US"/>
+        </w:rPr>
+        <w:t>, strong, title, li</w:t>
+      </w:r>
+      <w:r>
+        <w:rPr>
+          <w:rFonts w:asciiTheme="minorHAnsi" w:eastAsia="Simplified Arabic Fixed" w:hAnsiTheme="minorHAnsi" w:cstheme="minorHAnsi"/>
+          <w:w w:val="87"/>
+          <w:sz w:val="24"/>
+          <w:szCs w:val="24"/>
+          <w:lang w:val="en-US"/>
         </w:rPr>
         <w:t>{</w:t>
       </w:r>
@@ -1441,8 +1577,11 @@
       <w:proofErr w:type="gramStart"/>
       <w:r>
         <w:rPr>
-          <w:rFonts w:ascii="Simplified Arabic Fixed" w:eastAsia="Simplified Arabic Fixed" w:hAnsi="Simplified Arabic Fixed" w:cs="Simplified Arabic Fixed"/>
-          <w:w w:val="87"/>
+          <w:rFonts w:asciiTheme="minorHAnsi" w:eastAsia="Simplified Arabic Fixed" w:hAnsiTheme="minorHAnsi" w:cstheme="minorHAnsi"/>
+          <w:w w:val="87"/>
+          <w:sz w:val="24"/>
+          <w:szCs w:val="24"/>
+          <w:lang w:val="en-US"/>
         </w:rPr>
         <w:t>color:red</w:t>
       </w:r>
@@ -1450,8 +1589,11 @@
       <w:proofErr w:type="gramEnd"/>
       <w:r>
         <w:rPr>
-          <w:rFonts w:ascii="Simplified Arabic Fixed" w:eastAsia="Simplified Arabic Fixed" w:hAnsi="Simplified Arabic Fixed" w:cs="Simplified Arabic Fixed"/>
-          <w:w w:val="87"/>
+          <w:rFonts w:asciiTheme="minorHAnsi" w:eastAsia="Simplified Arabic Fixed" w:hAnsiTheme="minorHAnsi" w:cstheme="minorHAnsi"/>
+          <w:w w:val="87"/>
+          <w:sz w:val="24"/>
+          <w:szCs w:val="24"/>
+          <w:lang w:val="en-US"/>
         </w:rPr>
         <w:t>}</w:t>
       </w:r>
@@ -1464,14 +1606,18 @@
           <w:numId w:val="2"/>
         </w:numPr>
         <w:rPr>
-          <w:rFonts w:ascii="Simplified Arabic Fixed" w:eastAsia="Simplified Arabic Fixed" w:hAnsi="Simplified Arabic Fixed" w:cs="Simplified Arabic Fixed"/>
-          <w:w w:val="87"/>
-        </w:rPr>
-      </w:pPr>
-      <w:r>
-        <w:rPr>
-          <w:rFonts w:ascii="Simplified Arabic Fixed" w:eastAsia="Simplified Arabic Fixed" w:hAnsi="Simplified Arabic Fixed" w:cs="Simplified Arabic Fixed"/>
-          <w:w w:val="87"/>
+          <w:rFonts w:asciiTheme="minorHAnsi" w:eastAsia="Simplified Arabic Fixed" w:hAnsiTheme="minorHAnsi" w:cstheme="minorHAnsi"/>
+          <w:w w:val="87"/>
+          <w:sz w:val="24"/>
+          <w:szCs w:val="24"/>
+        </w:rPr>
+      </w:pPr>
+      <w:r>
+        <w:rPr>
+          <w:rFonts w:asciiTheme="minorHAnsi" w:eastAsia="Simplified Arabic Fixed" w:hAnsiTheme="minorHAnsi" w:cstheme="minorHAnsi"/>
+          <w:w w:val="87"/>
+          <w:sz w:val="24"/>
+          <w:szCs w:val="24"/>
         </w:rPr>
         <w:t>elementos h2</w:t>
       </w:r>
@@ -1480,14 +1626,18 @@
       <w:pPr>
         <w:ind w:left="708"/>
         <w:rPr>
-          <w:rFonts w:ascii="Simplified Arabic Fixed" w:eastAsia="Simplified Arabic Fixed" w:hAnsi="Simplified Arabic Fixed" w:cs="Simplified Arabic Fixed"/>
-          <w:w w:val="87"/>
-        </w:rPr>
-      </w:pPr>
-      <w:r>
-        <w:rPr>
-          <w:rFonts w:ascii="Simplified Arabic Fixed" w:eastAsia="Simplified Arabic Fixed" w:hAnsi="Simplified Arabic Fixed" w:cs="Simplified Arabic Fixed"/>
-          <w:w w:val="87"/>
+          <w:rFonts w:asciiTheme="minorHAnsi" w:eastAsia="Simplified Arabic Fixed" w:hAnsiTheme="minorHAnsi" w:cstheme="minorHAnsi"/>
+          <w:w w:val="87"/>
+          <w:sz w:val="24"/>
+          <w:szCs w:val="24"/>
+        </w:rPr>
+      </w:pPr>
+      <w:r>
+        <w:rPr>
+          <w:rFonts w:asciiTheme="minorHAnsi" w:eastAsia="Simplified Arabic Fixed" w:hAnsiTheme="minorHAnsi" w:cstheme="minorHAnsi"/>
+          <w:w w:val="87"/>
+          <w:sz w:val="24"/>
+          <w:szCs w:val="24"/>
         </w:rPr>
         <w:t>h2{</w:t>
       </w:r>
@@ -1495,8 +1645,10 @@
       <w:proofErr w:type="gramStart"/>
       <w:r>
         <w:rPr>
-          <w:rFonts w:ascii="Simplified Arabic Fixed" w:eastAsia="Simplified Arabic Fixed" w:hAnsi="Simplified Arabic Fixed" w:cs="Simplified Arabic Fixed"/>
-          <w:w w:val="87"/>
+          <w:rFonts w:asciiTheme="minorHAnsi" w:eastAsia="Simplified Arabic Fixed" w:hAnsiTheme="minorHAnsi" w:cstheme="minorHAnsi"/>
+          <w:w w:val="87"/>
+          <w:sz w:val="24"/>
+          <w:szCs w:val="24"/>
         </w:rPr>
         <w:t>color:red</w:t>
       </w:r>
@@ -1504,8 +1656,10 @@
       <w:proofErr w:type="gramEnd"/>
       <w:r>
         <w:rPr>
-          <w:rFonts w:ascii="Simplified Arabic Fixed" w:eastAsia="Simplified Arabic Fixed" w:hAnsi="Simplified Arabic Fixed" w:cs="Simplified Arabic Fixed"/>
-          <w:w w:val="87"/>
+          <w:rFonts w:asciiTheme="minorHAnsi" w:eastAsia="Simplified Arabic Fixed" w:hAnsiTheme="minorHAnsi" w:cstheme="minorHAnsi"/>
+          <w:w w:val="87"/>
+          <w:sz w:val="24"/>
+          <w:szCs w:val="24"/>
         </w:rPr>
         <w:t>}</w:t>
       </w:r>
@@ -1518,14 +1672,18 @@
           <w:numId w:val="2"/>
         </w:numPr>
         <w:rPr>
-          <w:rFonts w:ascii="Simplified Arabic Fixed" w:eastAsia="Simplified Arabic Fixed" w:hAnsi="Simplified Arabic Fixed" w:cs="Simplified Arabic Fixed"/>
-          <w:w w:val="87"/>
-        </w:rPr>
-      </w:pPr>
-      <w:r>
-        <w:rPr>
-          <w:rFonts w:ascii="Simplified Arabic Fixed" w:eastAsia="Simplified Arabic Fixed" w:hAnsi="Simplified Arabic Fixed" w:cs="Simplified Arabic Fixed"/>
-          <w:w w:val="87"/>
+          <w:rFonts w:asciiTheme="minorHAnsi" w:eastAsia="Simplified Arabic Fixed" w:hAnsiTheme="minorHAnsi" w:cstheme="minorHAnsi"/>
+          <w:w w:val="87"/>
+          <w:sz w:val="24"/>
+          <w:szCs w:val="24"/>
+        </w:rPr>
+      </w:pPr>
+      <w:r>
+        <w:rPr>
+          <w:rFonts w:asciiTheme="minorHAnsi" w:eastAsia="Simplified Arabic Fixed" w:hAnsiTheme="minorHAnsi" w:cstheme="minorHAnsi"/>
+          <w:w w:val="87"/>
+          <w:sz w:val="24"/>
+          <w:szCs w:val="24"/>
         </w:rPr>
         <w:t>elementos h1 y todos los párrafos</w:t>
       </w:r>
@@ -1534,30 +1692,29 @@
       <w:pPr>
         <w:ind w:left="708"/>
         <w:rPr>
-          <w:rFonts w:ascii="Simplified Arabic Fixed" w:eastAsia="Simplified Arabic Fixed" w:hAnsi="Simplified Arabic Fixed" w:cs="Simplified Arabic Fixed"/>
-          <w:w w:val="87"/>
-        </w:rPr>
-      </w:pPr>
-      <w:r>
-        <w:rPr>
-          <w:rFonts w:ascii="Simplified Arabic Fixed" w:eastAsia="Simplified Arabic Fixed" w:hAnsi="Simplified Arabic Fixed" w:cs="Simplified Arabic Fixed"/>
-          <w:w w:val="87"/>
-        </w:rPr>
-        <w:t>h1, p</w:t>
-      </w:r>
-      <w:r>
-        <w:rPr>
-          <w:rFonts w:ascii="Simplified Arabic Fixed" w:eastAsia="Simplified Arabic Fixed" w:hAnsi="Simplified Arabic Fixed" w:cs="Simplified Arabic Fixed"/>
-          <w:w w:val="87"/>
-        </w:rPr>
-        <w:t>{</w:t>
+          <w:rFonts w:asciiTheme="minorHAnsi" w:eastAsia="Simplified Arabic Fixed" w:hAnsiTheme="minorHAnsi" w:cstheme="minorHAnsi"/>
+          <w:w w:val="87"/>
+          <w:sz w:val="24"/>
+          <w:szCs w:val="24"/>
+        </w:rPr>
+      </w:pPr>
+      <w:r>
+        <w:rPr>
+          <w:rFonts w:asciiTheme="minorHAnsi" w:eastAsia="Simplified Arabic Fixed" w:hAnsiTheme="minorHAnsi" w:cstheme="minorHAnsi"/>
+          <w:w w:val="87"/>
+          <w:sz w:val="24"/>
+          <w:szCs w:val="24"/>
+        </w:rPr>
+        <w:t>h1, p{</w:t>
       </w:r>
       <w:proofErr w:type="spellStart"/>
       <w:proofErr w:type="gramStart"/>
       <w:r>
         <w:rPr>
-          <w:rFonts w:ascii="Simplified Arabic Fixed" w:eastAsia="Simplified Arabic Fixed" w:hAnsi="Simplified Arabic Fixed" w:cs="Simplified Arabic Fixed"/>
-          <w:w w:val="87"/>
+          <w:rFonts w:asciiTheme="minorHAnsi" w:eastAsia="Simplified Arabic Fixed" w:hAnsiTheme="minorHAnsi" w:cstheme="minorHAnsi"/>
+          <w:w w:val="87"/>
+          <w:sz w:val="24"/>
+          <w:szCs w:val="24"/>
         </w:rPr>
         <w:t>color:red</w:t>
       </w:r>
@@ -1565,8 +1722,10 @@
       <w:proofErr w:type="gramEnd"/>
       <w:r>
         <w:rPr>
-          <w:rFonts w:ascii="Simplified Arabic Fixed" w:eastAsia="Simplified Arabic Fixed" w:hAnsi="Simplified Arabic Fixed" w:cs="Simplified Arabic Fixed"/>
-          <w:w w:val="87"/>
+          <w:rFonts w:asciiTheme="minorHAnsi" w:eastAsia="Simplified Arabic Fixed" w:hAnsiTheme="minorHAnsi" w:cstheme="minorHAnsi"/>
+          <w:w w:val="87"/>
+          <w:sz w:val="24"/>
+          <w:szCs w:val="24"/>
         </w:rPr>
         <w:t>}</w:t>
       </w:r>
@@ -1579,14 +1738,18 @@
           <w:numId w:val="2"/>
         </w:numPr>
         <w:rPr>
-          <w:rFonts w:ascii="Simplified Arabic Fixed" w:eastAsia="Simplified Arabic Fixed" w:hAnsi="Simplified Arabic Fixed" w:cs="Simplified Arabic Fixed"/>
-          <w:w w:val="87"/>
-        </w:rPr>
-      </w:pPr>
-      <w:r>
-        <w:rPr>
-          <w:rFonts w:ascii="Simplified Arabic Fixed" w:eastAsia="Simplified Arabic Fixed" w:hAnsi="Simplified Arabic Fixed" w:cs="Simplified Arabic Fixed"/>
-          <w:w w:val="87"/>
+          <w:rFonts w:asciiTheme="minorHAnsi" w:eastAsia="Simplified Arabic Fixed" w:hAnsiTheme="minorHAnsi" w:cstheme="minorHAnsi"/>
+          <w:w w:val="87"/>
+          <w:sz w:val="24"/>
+          <w:szCs w:val="24"/>
+        </w:rPr>
+      </w:pPr>
+      <w:r>
+        <w:rPr>
+          <w:rFonts w:asciiTheme="minorHAnsi" w:eastAsia="Simplified Arabic Fixed" w:hAnsiTheme="minorHAnsi" w:cstheme="minorHAnsi"/>
+          <w:w w:val="87"/>
+          <w:sz w:val="24"/>
+          <w:szCs w:val="24"/>
         </w:rPr>
         <w:t>Elementos pertenecientes a la clase "especial"</w:t>
       </w:r>
@@ -1595,39 +1758,49 @@
       <w:pPr>
         <w:pStyle w:val="Prrafodelista"/>
         <w:rPr>
-          <w:rFonts w:ascii="Simplified Arabic Fixed" w:eastAsia="Simplified Arabic Fixed" w:hAnsi="Simplified Arabic Fixed" w:cs="Simplified Arabic Fixed"/>
-          <w:w w:val="87"/>
+          <w:rFonts w:asciiTheme="minorHAnsi" w:eastAsia="Simplified Arabic Fixed" w:hAnsiTheme="minorHAnsi" w:cstheme="minorHAnsi"/>
+          <w:w w:val="87"/>
+          <w:sz w:val="24"/>
+          <w:szCs w:val="24"/>
         </w:rPr>
       </w:pPr>
       <w:proofErr w:type="gramStart"/>
       <w:r>
         <w:rPr>
-          <w:rFonts w:ascii="Simplified Arabic Fixed" w:eastAsia="Simplified Arabic Fixed" w:hAnsi="Simplified Arabic Fixed" w:cs="Simplified Arabic Fixed"/>
-          <w:w w:val="87"/>
+          <w:rFonts w:asciiTheme="minorHAnsi" w:eastAsia="Simplified Arabic Fixed" w:hAnsiTheme="minorHAnsi" w:cstheme="minorHAnsi"/>
+          <w:w w:val="87"/>
+          <w:sz w:val="24"/>
+          <w:szCs w:val="24"/>
         </w:rPr>
         <w:t>.especial</w:t>
       </w:r>
       <w:proofErr w:type="gramEnd"/>
       <w:r>
         <w:rPr>
-          <w:rFonts w:ascii="Simplified Arabic Fixed" w:eastAsia="Simplified Arabic Fixed" w:hAnsi="Simplified Arabic Fixed" w:cs="Simplified Arabic Fixed"/>
-          <w:w w:val="87"/>
+          <w:rFonts w:asciiTheme="minorHAnsi" w:eastAsia="Simplified Arabic Fixed" w:hAnsiTheme="minorHAnsi" w:cstheme="minorHAnsi"/>
+          <w:w w:val="87"/>
+          <w:sz w:val="24"/>
+          <w:szCs w:val="24"/>
         </w:rPr>
         <w:t>{</w:t>
       </w:r>
       <w:proofErr w:type="spellStart"/>
       <w:r>
         <w:rPr>
-          <w:rFonts w:ascii="Simplified Arabic Fixed" w:eastAsia="Simplified Arabic Fixed" w:hAnsi="Simplified Arabic Fixed" w:cs="Simplified Arabic Fixed"/>
-          <w:w w:val="87"/>
+          <w:rFonts w:asciiTheme="minorHAnsi" w:eastAsia="Simplified Arabic Fixed" w:hAnsiTheme="minorHAnsi" w:cstheme="minorHAnsi"/>
+          <w:w w:val="87"/>
+          <w:sz w:val="24"/>
+          <w:szCs w:val="24"/>
         </w:rPr>
         <w:t>color:red</w:t>
       </w:r>
       <w:proofErr w:type="spellEnd"/>
       <w:r>
         <w:rPr>
-          <w:rFonts w:ascii="Simplified Arabic Fixed" w:eastAsia="Simplified Arabic Fixed" w:hAnsi="Simplified Arabic Fixed" w:cs="Simplified Arabic Fixed"/>
-          <w:w w:val="87"/>
+          <w:rFonts w:asciiTheme="minorHAnsi" w:eastAsia="Simplified Arabic Fixed" w:hAnsiTheme="minorHAnsi" w:cstheme="minorHAnsi"/>
+          <w:w w:val="87"/>
+          <w:sz w:val="24"/>
+          <w:szCs w:val="24"/>
         </w:rPr>
         <w:t>}</w:t>
       </w:r>
@@ -1640,30 +1813,38 @@
           <w:numId w:val="2"/>
         </w:numPr>
         <w:rPr>
-          <w:rFonts w:ascii="Simplified Arabic Fixed" w:eastAsia="Simplified Arabic Fixed" w:hAnsi="Simplified Arabic Fixed" w:cs="Simplified Arabic Fixed"/>
-          <w:w w:val="87"/>
-        </w:rPr>
-      </w:pPr>
-      <w:r>
-        <w:rPr>
-          <w:rFonts w:ascii="Simplified Arabic Fixed" w:eastAsia="Simplified Arabic Fixed" w:hAnsi="Simplified Arabic Fixed" w:cs="Simplified Arabic Fixed"/>
-          <w:w w:val="87"/>
+          <w:rFonts w:asciiTheme="minorHAnsi" w:eastAsia="Simplified Arabic Fixed" w:hAnsiTheme="minorHAnsi" w:cstheme="minorHAnsi"/>
+          <w:w w:val="87"/>
+          <w:sz w:val="24"/>
+          <w:szCs w:val="24"/>
+        </w:rPr>
+      </w:pPr>
+      <w:r>
+        <w:rPr>
+          <w:rFonts w:asciiTheme="minorHAnsi" w:eastAsia="Simplified Arabic Fixed" w:hAnsiTheme="minorHAnsi" w:cstheme="minorHAnsi"/>
+          <w:w w:val="87"/>
+          <w:sz w:val="24"/>
+          <w:szCs w:val="24"/>
         </w:rPr>
         <w:t xml:space="preserve">Todos los elementos de la sección " </w:t>
       </w:r>
       <w:proofErr w:type="spellStart"/>
       <w:r>
         <w:rPr>
-          <w:rFonts w:ascii="Simplified Arabic Fixed" w:eastAsia="Simplified Arabic Fixed" w:hAnsi="Simplified Arabic Fixed" w:cs="Simplified Arabic Fixed"/>
-          <w:w w:val="87"/>
+          <w:rFonts w:asciiTheme="minorHAnsi" w:eastAsia="Simplified Arabic Fixed" w:hAnsiTheme="minorHAnsi" w:cstheme="minorHAnsi"/>
+          <w:w w:val="87"/>
+          <w:sz w:val="24"/>
+          <w:szCs w:val="24"/>
         </w:rPr>
         <w:t>intro</w:t>
       </w:r>
       <w:proofErr w:type="spellEnd"/>
       <w:r>
         <w:rPr>
-          <w:rFonts w:ascii="Simplified Arabic Fixed" w:eastAsia="Simplified Arabic Fixed" w:hAnsi="Simplified Arabic Fixed" w:cs="Simplified Arabic Fixed"/>
-          <w:w w:val="87"/>
+          <w:rFonts w:asciiTheme="minorHAnsi" w:eastAsia="Simplified Arabic Fixed" w:hAnsiTheme="minorHAnsi" w:cstheme="minorHAnsi"/>
+          <w:w w:val="87"/>
+          <w:sz w:val="24"/>
+          <w:szCs w:val="24"/>
         </w:rPr>
         <w:t>"</w:t>
       </w:r>
@@ -1672,30 +1853,38 @@
       <w:pPr>
         <w:pStyle w:val="Prrafodelista"/>
         <w:rPr>
-          <w:rFonts w:ascii="Simplified Arabic Fixed" w:eastAsia="Simplified Arabic Fixed" w:hAnsi="Simplified Arabic Fixed" w:cs="Simplified Arabic Fixed"/>
-          <w:w w:val="87"/>
-        </w:rPr>
-      </w:pPr>
-      <w:r>
-        <w:rPr>
-          <w:rFonts w:ascii="Simplified Arabic Fixed" w:eastAsia="Simplified Arabic Fixed" w:hAnsi="Simplified Arabic Fixed" w:cs="Simplified Arabic Fixed"/>
-          <w:w w:val="87"/>
+          <w:rFonts w:asciiTheme="minorHAnsi" w:eastAsia="Simplified Arabic Fixed" w:hAnsiTheme="minorHAnsi" w:cstheme="minorHAnsi"/>
+          <w:w w:val="87"/>
+          <w:sz w:val="24"/>
+          <w:szCs w:val="24"/>
+        </w:rPr>
+      </w:pPr>
+      <w:r>
+        <w:rPr>
+          <w:rFonts w:asciiTheme="minorHAnsi" w:eastAsia="Simplified Arabic Fixed" w:hAnsiTheme="minorHAnsi" w:cstheme="minorHAnsi"/>
+          <w:w w:val="87"/>
+          <w:sz w:val="24"/>
+          <w:szCs w:val="24"/>
         </w:rPr>
         <w:t>#</w:t>
       </w:r>
       <w:proofErr w:type="spellStart"/>
       <w:r>
         <w:rPr>
-          <w:rFonts w:ascii="Simplified Arabic Fixed" w:eastAsia="Simplified Arabic Fixed" w:hAnsi="Simplified Arabic Fixed" w:cs="Simplified Arabic Fixed"/>
-          <w:w w:val="87"/>
+          <w:rFonts w:asciiTheme="minorHAnsi" w:eastAsia="Simplified Arabic Fixed" w:hAnsiTheme="minorHAnsi" w:cstheme="minorHAnsi"/>
+          <w:w w:val="87"/>
+          <w:sz w:val="24"/>
+          <w:szCs w:val="24"/>
         </w:rPr>
         <w:t>intro</w:t>
       </w:r>
       <w:proofErr w:type="spellEnd"/>
       <w:r>
         <w:rPr>
-          <w:rFonts w:ascii="Simplified Arabic Fixed" w:eastAsia="Simplified Arabic Fixed" w:hAnsi="Simplified Arabic Fixed" w:cs="Simplified Arabic Fixed"/>
-          <w:w w:val="87"/>
+          <w:rFonts w:asciiTheme="minorHAnsi" w:eastAsia="Simplified Arabic Fixed" w:hAnsiTheme="minorHAnsi" w:cstheme="minorHAnsi"/>
+          <w:w w:val="87"/>
+          <w:sz w:val="24"/>
+          <w:szCs w:val="24"/>
         </w:rPr>
         <w:t>{</w:t>
       </w:r>
@@ -1703,8 +1892,10 @@
       <w:proofErr w:type="gramStart"/>
       <w:r>
         <w:rPr>
-          <w:rFonts w:ascii="Simplified Arabic Fixed" w:eastAsia="Simplified Arabic Fixed" w:hAnsi="Simplified Arabic Fixed" w:cs="Simplified Arabic Fixed"/>
-          <w:w w:val="87"/>
+          <w:rFonts w:asciiTheme="minorHAnsi" w:eastAsia="Simplified Arabic Fixed" w:hAnsiTheme="minorHAnsi" w:cstheme="minorHAnsi"/>
+          <w:w w:val="87"/>
+          <w:sz w:val="24"/>
+          <w:szCs w:val="24"/>
         </w:rPr>
         <w:t>color:red</w:t>
       </w:r>
@@ -1712,8 +1903,10 @@
       <w:proofErr w:type="gramEnd"/>
       <w:r>
         <w:rPr>
-          <w:rFonts w:ascii="Simplified Arabic Fixed" w:eastAsia="Simplified Arabic Fixed" w:hAnsi="Simplified Arabic Fixed" w:cs="Simplified Arabic Fixed"/>
-          <w:w w:val="87"/>
+          <w:rFonts w:asciiTheme="minorHAnsi" w:eastAsia="Simplified Arabic Fixed" w:hAnsiTheme="minorHAnsi" w:cstheme="minorHAnsi"/>
+          <w:w w:val="87"/>
+          <w:sz w:val="24"/>
+          <w:szCs w:val="24"/>
         </w:rPr>
         <w:t>}</w:t>
       </w:r>
@@ -1726,30 +1919,38 @@
           <w:numId w:val="2"/>
         </w:numPr>
         <w:rPr>
-          <w:rFonts w:ascii="Simplified Arabic Fixed" w:eastAsia="Simplified Arabic Fixed" w:hAnsi="Simplified Arabic Fixed" w:cs="Simplified Arabic Fixed"/>
-          <w:w w:val="87"/>
-        </w:rPr>
-      </w:pPr>
-      <w:r>
-        <w:rPr>
-          <w:rFonts w:ascii="Simplified Arabic Fixed" w:eastAsia="Simplified Arabic Fixed" w:hAnsi="Simplified Arabic Fixed" w:cs="Simplified Arabic Fixed"/>
-          <w:w w:val="87"/>
+          <w:rFonts w:asciiTheme="minorHAnsi" w:eastAsia="Simplified Arabic Fixed" w:hAnsiTheme="minorHAnsi" w:cstheme="minorHAnsi"/>
+          <w:w w:val="87"/>
+          <w:sz w:val="24"/>
+          <w:szCs w:val="24"/>
+        </w:rPr>
+      </w:pPr>
+      <w:r>
+        <w:rPr>
+          <w:rFonts w:asciiTheme="minorHAnsi" w:eastAsia="Simplified Arabic Fixed" w:hAnsiTheme="minorHAnsi" w:cstheme="minorHAnsi"/>
+          <w:w w:val="87"/>
+          <w:sz w:val="24"/>
+          <w:szCs w:val="24"/>
         </w:rPr>
         <w:t xml:space="preserve">elementos </w:t>
       </w:r>
       <w:proofErr w:type="spellStart"/>
       <w:r>
         <w:rPr>
-          <w:rFonts w:ascii="Simplified Arabic Fixed" w:eastAsia="Simplified Arabic Fixed" w:hAnsi="Simplified Arabic Fixed" w:cs="Simplified Arabic Fixed"/>
-          <w:w w:val="87"/>
+          <w:rFonts w:asciiTheme="minorHAnsi" w:eastAsia="Simplified Arabic Fixed" w:hAnsiTheme="minorHAnsi" w:cstheme="minorHAnsi"/>
+          <w:w w:val="87"/>
+          <w:sz w:val="24"/>
+          <w:szCs w:val="24"/>
         </w:rPr>
         <w:t>strong</w:t>
       </w:r>
       <w:proofErr w:type="spellEnd"/>
       <w:r>
         <w:rPr>
-          <w:rFonts w:ascii="Simplified Arabic Fixed" w:eastAsia="Simplified Arabic Fixed" w:hAnsi="Simplified Arabic Fixed" w:cs="Simplified Arabic Fixed"/>
-          <w:w w:val="87"/>
+          <w:rFonts w:asciiTheme="minorHAnsi" w:eastAsia="Simplified Arabic Fixed" w:hAnsiTheme="minorHAnsi" w:cstheme="minorHAnsi"/>
+          <w:w w:val="87"/>
+          <w:sz w:val="24"/>
+          <w:szCs w:val="24"/>
         </w:rPr>
         <w:t xml:space="preserve"> en la sección "principal"</w:t>
       </w:r>
@@ -1758,15 +1959,19 @@
       <w:pPr>
         <w:pStyle w:val="Prrafodelista"/>
         <w:rPr>
-          <w:rFonts w:ascii="Simplified Arabic Fixed" w:eastAsia="Simplified Arabic Fixed" w:hAnsi="Simplified Arabic Fixed" w:cs="Simplified Arabic Fixed"/>
-          <w:w w:val="87"/>
+          <w:rFonts w:asciiTheme="minorHAnsi" w:eastAsia="Simplified Arabic Fixed" w:hAnsiTheme="minorHAnsi" w:cstheme="minorHAnsi"/>
+          <w:w w:val="87"/>
+          <w:sz w:val="24"/>
+          <w:szCs w:val="24"/>
         </w:rPr>
       </w:pPr>
       <w:proofErr w:type="spellStart"/>
       <w:r>
         <w:rPr>
-          <w:rFonts w:ascii="Simplified Arabic Fixed" w:eastAsia="Simplified Arabic Fixed" w:hAnsi="Simplified Arabic Fixed" w:cs="Simplified Arabic Fixed"/>
-          <w:w w:val="87"/>
+          <w:rFonts w:asciiTheme="minorHAnsi" w:eastAsia="Simplified Arabic Fixed" w:hAnsiTheme="minorHAnsi" w:cstheme="minorHAnsi"/>
+          <w:w w:val="87"/>
+          <w:sz w:val="24"/>
+          <w:szCs w:val="24"/>
         </w:rPr>
         <w:t>strong#principal</w:t>
       </w:r>
@@ -1780,14 +1985,18 @@
           <w:numId w:val="2"/>
         </w:numPr>
         <w:rPr>
-          <w:rFonts w:ascii="Simplified Arabic Fixed" w:eastAsia="Simplified Arabic Fixed" w:hAnsi="Simplified Arabic Fixed" w:cs="Simplified Arabic Fixed"/>
-          <w:w w:val="87"/>
-        </w:rPr>
-      </w:pPr>
-      <w:r>
-        <w:rPr>
-          <w:rFonts w:ascii="Simplified Arabic Fixed" w:eastAsia="Simplified Arabic Fixed" w:hAnsi="Simplified Arabic Fixed" w:cs="Simplified Arabic Fixed"/>
-          <w:w w:val="87"/>
+          <w:rFonts w:asciiTheme="minorHAnsi" w:eastAsia="Simplified Arabic Fixed" w:hAnsiTheme="minorHAnsi" w:cstheme="minorHAnsi"/>
+          <w:w w:val="87"/>
+          <w:sz w:val="24"/>
+          <w:szCs w:val="24"/>
+        </w:rPr>
+      </w:pPr>
+      <w:r>
+        <w:rPr>
+          <w:rFonts w:asciiTheme="minorHAnsi" w:eastAsia="Simplified Arabic Fixed" w:hAnsiTheme="minorHAnsi" w:cstheme="minorHAnsi"/>
+          <w:w w:val="87"/>
+          <w:sz w:val="24"/>
+          <w:szCs w:val="24"/>
         </w:rPr>
         <w:t>el párrafo que aparece después de un elemento h2</w:t>
       </w:r>
@@ -1796,33 +2005,484 @@
       <w:pPr>
         <w:pStyle w:val="Prrafodelista"/>
         <w:rPr>
-          <w:rFonts w:ascii="Simplified Arabic Fixed" w:eastAsia="Simplified Arabic Fixed" w:hAnsi="Simplified Arabic Fixed" w:cs="Simplified Arabic Fixed"/>
-          <w:w w:val="87"/>
-        </w:rPr>
-      </w:pPr>
-      <w:r>
-        <w:rPr>
-          <w:rFonts w:ascii="Simplified Arabic Fixed" w:eastAsia="Simplified Arabic Fixed" w:hAnsi="Simplified Arabic Fixed" w:cs="Simplified Arabic Fixed"/>
-          <w:w w:val="87"/>
-        </w:rPr>
-        <w:t>h2</w:t>
+          <w:rFonts w:asciiTheme="minorHAnsi" w:eastAsia="Simplified Arabic Fixed" w:hAnsiTheme="minorHAnsi" w:cstheme="minorHAnsi"/>
+          <w:w w:val="87"/>
+          <w:sz w:val="24"/>
+          <w:szCs w:val="24"/>
+        </w:rPr>
+      </w:pPr>
+      <w:r>
+        <w:rPr>
+          <w:rFonts w:asciiTheme="minorHAnsi" w:eastAsia="Simplified Arabic Fixed" w:hAnsiTheme="minorHAnsi" w:cstheme="minorHAnsi"/>
+          <w:w w:val="87"/>
+          <w:sz w:val="24"/>
+          <w:szCs w:val="24"/>
+        </w:rPr>
+        <w:t>h2+p{</w:t>
+      </w:r>
+      <w:proofErr w:type="gramStart"/>
+      <w:r>
+        <w:rPr>
+          <w:rFonts w:asciiTheme="minorHAnsi" w:eastAsia="Simplified Arabic Fixed" w:hAnsiTheme="minorHAnsi" w:cstheme="minorHAnsi"/>
+          <w:w w:val="87"/>
+          <w:sz w:val="24"/>
+          <w:szCs w:val="24"/>
+        </w:rPr>
+        <w:t>color:red</w:t>
+      </w:r>
+      <w:proofErr w:type="gramEnd"/>
+      <w:r>
+        <w:rPr>
+          <w:rFonts w:asciiTheme="minorHAnsi" w:eastAsia="Simplified Arabic Fixed" w:hAnsiTheme="minorHAnsi" w:cstheme="minorHAnsi"/>
+          <w:w w:val="87"/>
+          <w:sz w:val="24"/>
+          <w:szCs w:val="24"/>
+        </w:rPr>
+        <w:t>}</w:t>
+      </w:r>
+    </w:p>
+    <w:p>
+      <w:pPr>
+        <w:pStyle w:val="Prrafodelista"/>
+        <w:rPr>
+          <w:rFonts w:asciiTheme="minorHAnsi" w:eastAsia="Simplified Arabic Fixed" w:hAnsiTheme="minorHAnsi" w:cstheme="minorHAnsi"/>
+          <w:w w:val="87"/>
+          <w:sz w:val="24"/>
+          <w:szCs w:val="24"/>
+        </w:rPr>
+      </w:pPr>
+    </w:p>
+    <w:p>
+      <w:pPr>
+        <w:pStyle w:val="Prrafodelista"/>
+        <w:rPr>
+          <w:rFonts w:asciiTheme="minorHAnsi" w:eastAsia="Simplified Arabic Fixed" w:hAnsiTheme="minorHAnsi" w:cstheme="minorHAnsi"/>
+          <w:w w:val="87"/>
+          <w:sz w:val="24"/>
+          <w:szCs w:val="24"/>
+        </w:rPr>
+      </w:pPr>
+    </w:p>
+    <w:p>
+      <w:pPr>
+        <w:rPr>
+          <w:rFonts w:asciiTheme="minorHAnsi" w:eastAsia="Simplified Arabic Fixed" w:hAnsiTheme="minorHAnsi" w:cstheme="minorHAnsi"/>
+          <w:w w:val="87"/>
+          <w:sz w:val="24"/>
+          <w:szCs w:val="24"/>
+        </w:rPr>
+      </w:pPr>
+      <w:r>
+        <w:rPr>
+          <w:rFonts w:asciiTheme="minorHAnsi" w:eastAsia="Simplified Arabic Fixed" w:hAnsiTheme="minorHAnsi" w:cstheme="minorHAnsi"/>
+          <w:w w:val="87"/>
+          <w:sz w:val="24"/>
+          <w:szCs w:val="24"/>
+        </w:rPr>
+        <w:t>Ejercicio 7:</w:t>
+      </w:r>
+    </w:p>
+    <w:p>
+      <w:pPr>
+        <w:rPr>
+          <w:rFonts w:asciiTheme="minorHAnsi" w:eastAsia="Simplified Arabic Fixed" w:hAnsiTheme="minorHAnsi" w:cstheme="minorHAnsi"/>
+          <w:w w:val="87"/>
+          <w:sz w:val="24"/>
+          <w:szCs w:val="24"/>
+        </w:rPr>
+      </w:pPr>
+      <w:r>
+        <w:rPr>
+          <w:rFonts w:asciiTheme="minorHAnsi" w:eastAsia="Simplified Arabic Fixed" w:hAnsiTheme="minorHAnsi" w:cstheme="minorHAnsi"/>
+          <w:w w:val="87"/>
+          <w:sz w:val="24"/>
+          <w:szCs w:val="24"/>
+        </w:rPr>
+        <w:tab/>
+        <w:t>Se utilizaría la propiedad de selector de hijos de esta forma; “</w:t>
+      </w:r>
+      <w:proofErr w:type="spellStart"/>
+      <w:r>
+        <w:rPr>
+          <w:rFonts w:asciiTheme="minorHAnsi" w:eastAsia="Simplified Arabic Fixed" w:hAnsiTheme="minorHAnsi" w:cstheme="minorHAnsi"/>
+          <w:w w:val="87"/>
+          <w:sz w:val="24"/>
+          <w:szCs w:val="24"/>
+        </w:rPr>
+        <w:t>body</w:t>
+      </w:r>
+      <w:proofErr w:type="spellEnd"/>
+      <w:r>
+        <w:rPr>
+          <w:rFonts w:asciiTheme="minorHAnsi" w:eastAsia="Simplified Arabic Fixed" w:hAnsiTheme="minorHAnsi" w:cstheme="minorHAnsi"/>
+          <w:w w:val="87"/>
+          <w:sz w:val="24"/>
+          <w:szCs w:val="24"/>
+        </w:rPr>
+        <w:t xml:space="preserve"> &gt; * {}” porque si se aplicase en el </w:t>
+      </w:r>
+      <w:proofErr w:type="spellStart"/>
+      <w:r>
+        <w:rPr>
+          <w:rFonts w:asciiTheme="minorHAnsi" w:eastAsia="Simplified Arabic Fixed" w:hAnsiTheme="minorHAnsi" w:cstheme="minorHAnsi"/>
+          <w:w w:val="87"/>
+          <w:sz w:val="24"/>
+          <w:szCs w:val="24"/>
+        </w:rPr>
+        <w:t>body</w:t>
+      </w:r>
+      <w:proofErr w:type="spellEnd"/>
+      <w:r>
+        <w:rPr>
+          <w:rFonts w:asciiTheme="minorHAnsi" w:eastAsia="Simplified Arabic Fixed" w:hAnsiTheme="minorHAnsi" w:cstheme="minorHAnsi"/>
+          <w:w w:val="87"/>
+          <w:sz w:val="24"/>
+          <w:szCs w:val="24"/>
+        </w:rPr>
+        <w:t xml:space="preserve"> el estilo únicamente se aplicaría a ese elemento y no a los elementos que contiene.</w:t>
+      </w:r>
+    </w:p>
+    <w:p>
+      <w:pPr>
+        <w:rPr>
+          <w:rFonts w:asciiTheme="minorHAnsi" w:eastAsia="Simplified Arabic Fixed" w:hAnsiTheme="minorHAnsi" w:cstheme="minorHAnsi"/>
+          <w:w w:val="87"/>
+          <w:sz w:val="24"/>
+          <w:szCs w:val="24"/>
+        </w:rPr>
+      </w:pPr>
+    </w:p>
+    <w:p>
+      <w:pPr>
+        <w:rPr>
+          <w:rFonts w:asciiTheme="minorHAnsi" w:eastAsia="Simplified Arabic Fixed" w:hAnsiTheme="minorHAnsi" w:cstheme="minorHAnsi"/>
+          <w:w w:val="87"/>
+          <w:sz w:val="24"/>
+          <w:szCs w:val="24"/>
+        </w:rPr>
+      </w:pPr>
+      <w:r>
+        <w:rPr>
+          <w:rFonts w:asciiTheme="minorHAnsi" w:eastAsia="Simplified Arabic Fixed" w:hAnsiTheme="minorHAnsi" w:cstheme="minorHAnsi"/>
+          <w:w w:val="87"/>
+          <w:sz w:val="24"/>
+          <w:szCs w:val="24"/>
+        </w:rPr>
+        <w:t>Ejercicio 8:</w:t>
+      </w:r>
+    </w:p>
+    <w:p>
+      <w:pPr>
+        <w:rPr>
+          <w:rFonts w:asciiTheme="minorHAnsi" w:eastAsia="Simplified Arabic Fixed" w:hAnsiTheme="minorHAnsi" w:cstheme="minorHAnsi"/>
+          <w:w w:val="87"/>
+          <w:sz w:val="24"/>
+          <w:szCs w:val="24"/>
+        </w:rPr>
+      </w:pPr>
+      <w:r>
+        <w:rPr>
+          <w:rFonts w:asciiTheme="minorHAnsi" w:eastAsia="Simplified Arabic Fixed" w:hAnsiTheme="minorHAnsi" w:cstheme="minorHAnsi"/>
+          <w:w w:val="87"/>
+          <w:sz w:val="24"/>
+          <w:szCs w:val="24"/>
+        </w:rPr>
+        <w:tab/>
+        <w:t>Sería azul normalmente, cuando se ha visitado morado, cuando se pasa por encima verde y mientras se está clicando rojo.</w:t>
+      </w:r>
+    </w:p>
+    <w:p>
+      <w:pPr>
+        <w:rPr>
+          <w:rFonts w:asciiTheme="minorHAnsi" w:eastAsia="Simplified Arabic Fixed" w:hAnsiTheme="minorHAnsi" w:cstheme="minorHAnsi"/>
+          <w:w w:val="87"/>
+          <w:sz w:val="24"/>
+          <w:szCs w:val="24"/>
+        </w:rPr>
+      </w:pPr>
+    </w:p>
+    <w:p>
+      <w:pPr>
+        <w:rPr>
+          <w:rFonts w:asciiTheme="minorHAnsi" w:eastAsia="Simplified Arabic Fixed" w:hAnsiTheme="minorHAnsi" w:cstheme="minorHAnsi"/>
+          <w:w w:val="87"/>
+          <w:sz w:val="24"/>
+          <w:szCs w:val="24"/>
+        </w:rPr>
+      </w:pPr>
+      <w:r>
+        <w:rPr>
+          <w:rFonts w:asciiTheme="minorHAnsi" w:eastAsia="Simplified Arabic Fixed" w:hAnsiTheme="minorHAnsi" w:cstheme="minorHAnsi"/>
+          <w:w w:val="87"/>
+          <w:sz w:val="24"/>
+          <w:szCs w:val="24"/>
+        </w:rPr>
+        <w:t>Ejercicio 9:</w:t>
+      </w:r>
+    </w:p>
+    <w:p>
+      <w:pPr>
+        <w:rPr>
+          <w:rFonts w:asciiTheme="minorHAnsi" w:eastAsia="Simplified Arabic Fixed" w:hAnsiTheme="minorHAnsi" w:cstheme="minorHAnsi"/>
+          <w:w w:val="87"/>
+          <w:sz w:val="24"/>
+          <w:szCs w:val="24"/>
+        </w:rPr>
+      </w:pPr>
+      <w:r>
+        <w:rPr>
+          <w:rFonts w:asciiTheme="minorHAnsi" w:eastAsia="Simplified Arabic Fixed" w:hAnsiTheme="minorHAnsi" w:cstheme="minorHAnsi"/>
+          <w:w w:val="87"/>
+          <w:sz w:val="24"/>
+          <w:szCs w:val="24"/>
+        </w:rPr>
+        <w:tab/>
+        <w:t xml:space="preserve">Los colores del enlace no variarían con respecto al ejercicio anterior. </w:t>
+      </w:r>
+    </w:p>
+    <w:p>
+      <w:pPr>
+        <w:rPr>
+          <w:rFonts w:asciiTheme="minorHAnsi" w:eastAsia="Simplified Arabic Fixed" w:hAnsiTheme="minorHAnsi" w:cstheme="minorHAnsi"/>
+          <w:w w:val="87"/>
+          <w:sz w:val="24"/>
+          <w:szCs w:val="24"/>
+        </w:rPr>
+      </w:pPr>
+    </w:p>
+    <w:p>
+      <w:pPr>
+        <w:rPr>
+          <w:rFonts w:asciiTheme="minorHAnsi" w:eastAsia="Simplified Arabic Fixed" w:hAnsiTheme="minorHAnsi" w:cstheme="minorHAnsi"/>
+          <w:w w:val="87"/>
+          <w:sz w:val="24"/>
+          <w:szCs w:val="24"/>
+        </w:rPr>
+      </w:pPr>
+      <w:r>
+        <w:rPr>
+          <w:rFonts w:asciiTheme="minorHAnsi" w:eastAsia="Simplified Arabic Fixed" w:hAnsiTheme="minorHAnsi" w:cstheme="minorHAnsi"/>
+          <w:w w:val="87"/>
+          <w:sz w:val="24"/>
+          <w:szCs w:val="24"/>
+        </w:rPr>
+        <w:t xml:space="preserve">Ejercicio </w:t>
+      </w:r>
+      <w:r>
+        <w:rPr>
+          <w:rFonts w:asciiTheme="minorHAnsi" w:eastAsia="Simplified Arabic Fixed" w:hAnsiTheme="minorHAnsi" w:cstheme="minorHAnsi"/>
+          <w:w w:val="87"/>
+          <w:sz w:val="24"/>
+          <w:szCs w:val="24"/>
+        </w:rPr>
+        <w:t>10</w:t>
+      </w:r>
+      <w:r>
+        <w:rPr>
+          <w:rFonts w:asciiTheme="minorHAnsi" w:eastAsia="Simplified Arabic Fixed" w:hAnsiTheme="minorHAnsi" w:cstheme="minorHAnsi"/>
+          <w:w w:val="87"/>
+          <w:sz w:val="24"/>
+          <w:szCs w:val="24"/>
+        </w:rPr>
+        <w:t>:</w:t>
+      </w:r>
+    </w:p>
+    <w:p>
+      <w:pPr>
+        <w:rPr>
+          <w:rFonts w:asciiTheme="minorHAnsi" w:eastAsia="Simplified Arabic Fixed" w:hAnsiTheme="minorHAnsi" w:cstheme="minorHAnsi"/>
+          <w:w w:val="87"/>
+          <w:sz w:val="24"/>
+          <w:szCs w:val="24"/>
+        </w:rPr>
+      </w:pPr>
+      <w:r>
+        <w:rPr>
+          <w:rFonts w:asciiTheme="minorHAnsi" w:eastAsia="Simplified Arabic Fixed" w:hAnsiTheme="minorHAnsi" w:cstheme="minorHAnsi"/>
+          <w:w w:val="87"/>
+          <w:sz w:val="24"/>
+          <w:szCs w:val="24"/>
+        </w:rPr>
+        <w:tab/>
+        <w:t>Los colores del enlace no variarían con respecto al ejercicio anterior</w:t>
+      </w:r>
+      <w:r>
+        <w:rPr>
+          <w:rFonts w:asciiTheme="minorHAnsi" w:eastAsia="Simplified Arabic Fixed" w:hAnsiTheme="minorHAnsi" w:cstheme="minorHAnsi"/>
+          <w:w w:val="87"/>
+          <w:sz w:val="24"/>
+          <w:szCs w:val="24"/>
+        </w:rPr>
+        <w:t xml:space="preserve"> aunque se utilice una etiqueta de jerarquía </w:t>
+      </w:r>
+      <w:proofErr w:type="gramStart"/>
+      <w:r>
+        <w:rPr>
+          <w:rFonts w:asciiTheme="minorHAnsi" w:eastAsia="Simplified Arabic Fixed" w:hAnsiTheme="minorHAnsi" w:cstheme="minorHAnsi"/>
+          <w:w w:val="87"/>
+          <w:sz w:val="24"/>
+          <w:szCs w:val="24"/>
+        </w:rPr>
+        <w:t>(</w:t>
+      </w:r>
+      <w:r>
+        <w:rPr>
+          <w:rFonts w:asciiTheme="minorHAnsi" w:eastAsia="Simplified Arabic Fixed" w:hAnsiTheme="minorHAnsi" w:cstheme="minorHAnsi"/>
+          <w:w w:val="87"/>
+          <w:sz w:val="24"/>
+          <w:szCs w:val="24"/>
+        </w:rPr>
+        <w:t>!</w:t>
+      </w:r>
+      <w:proofErr w:type="spellStart"/>
+      <w:r>
+        <w:rPr>
+          <w:rFonts w:asciiTheme="minorHAnsi" w:eastAsia="Simplified Arabic Fixed" w:hAnsiTheme="minorHAnsi" w:cstheme="minorHAnsi"/>
+          <w:w w:val="87"/>
+          <w:sz w:val="24"/>
+          <w:szCs w:val="24"/>
+        </w:rPr>
+        <w:t>important</w:t>
+      </w:r>
+      <w:proofErr w:type="spellEnd"/>
+      <w:proofErr w:type="gramEnd"/>
+      <w:r>
+        <w:rPr>
+          <w:rFonts w:asciiTheme="minorHAnsi" w:eastAsia="Simplified Arabic Fixed" w:hAnsiTheme="minorHAnsi" w:cstheme="minorHAnsi"/>
+          <w:w w:val="87"/>
+          <w:sz w:val="24"/>
+          <w:szCs w:val="24"/>
+        </w:rPr>
+        <w:t>)</w:t>
+      </w:r>
+      <w:r>
+        <w:rPr>
+          <w:rFonts w:asciiTheme="minorHAnsi" w:eastAsia="Simplified Arabic Fixed" w:hAnsiTheme="minorHAnsi" w:cstheme="minorHAnsi"/>
+          <w:w w:val="87"/>
+          <w:sz w:val="24"/>
+          <w:szCs w:val="24"/>
+        </w:rPr>
+        <w:t>.</w:t>
+      </w:r>
+    </w:p>
+    <w:p>
+      <w:pPr>
+        <w:rPr>
+          <w:rFonts w:asciiTheme="minorHAnsi" w:eastAsia="Simplified Arabic Fixed" w:hAnsiTheme="minorHAnsi" w:cstheme="minorHAnsi"/>
+          <w:w w:val="87"/>
+          <w:sz w:val="24"/>
+          <w:szCs w:val="24"/>
+        </w:rPr>
+      </w:pPr>
+    </w:p>
+    <w:p>
+      <w:pPr>
+        <w:rPr>
+          <w:rFonts w:asciiTheme="minorHAnsi" w:eastAsia="Simplified Arabic Fixed" w:hAnsiTheme="minorHAnsi" w:cstheme="minorHAnsi"/>
+          <w:w w:val="87"/>
+          <w:sz w:val="24"/>
+          <w:szCs w:val="24"/>
+        </w:rPr>
+      </w:pPr>
+      <w:r>
+        <w:rPr>
+          <w:rFonts w:asciiTheme="minorHAnsi" w:eastAsia="Simplified Arabic Fixed" w:hAnsiTheme="minorHAnsi" w:cstheme="minorHAnsi"/>
+          <w:w w:val="87"/>
+          <w:sz w:val="24"/>
+          <w:szCs w:val="24"/>
+        </w:rPr>
+        <w:lastRenderedPageBreak/>
+        <w:t>Ejercicio 11:</w:t>
+      </w:r>
+    </w:p>
+    <w:p>
+      <w:pPr>
+        <w:rPr>
+          <w:rFonts w:asciiTheme="minorHAnsi" w:eastAsia="Simplified Arabic Fixed" w:hAnsiTheme="minorHAnsi" w:cstheme="minorHAnsi"/>
+          <w:w w:val="87"/>
+          <w:sz w:val="24"/>
+          <w:szCs w:val="24"/>
+        </w:rPr>
+      </w:pPr>
+      <w:r>
+        <w:rPr>
+          <w:rFonts w:asciiTheme="minorHAnsi" w:eastAsia="Simplified Arabic Fixed" w:hAnsiTheme="minorHAnsi" w:cstheme="minorHAnsi"/>
+          <w:w w:val="87"/>
+          <w:sz w:val="24"/>
+          <w:szCs w:val="24"/>
+        </w:rPr>
+        <w:tab/>
+        <w:t>Será de color azul ya que prevalece el estilo escrito en línea.</w:t>
+      </w:r>
+    </w:p>
+    <w:p>
+      <w:pPr>
+        <w:rPr>
+          <w:rFonts w:asciiTheme="minorHAnsi" w:eastAsia="Simplified Arabic Fixed" w:hAnsiTheme="minorHAnsi" w:cstheme="minorHAnsi"/>
+          <w:w w:val="87"/>
+          <w:sz w:val="24"/>
+          <w:szCs w:val="24"/>
+        </w:rPr>
+      </w:pPr>
+    </w:p>
+    <w:p>
+      <w:pPr>
+        <w:rPr>
+          <w:rFonts w:asciiTheme="minorHAnsi" w:eastAsia="Simplified Arabic Fixed" w:hAnsiTheme="minorHAnsi" w:cstheme="minorHAnsi"/>
+          <w:w w:val="87"/>
+          <w:sz w:val="24"/>
+          <w:szCs w:val="24"/>
+        </w:rPr>
+      </w:pPr>
+      <w:r>
+        <w:rPr>
+          <w:rFonts w:asciiTheme="minorHAnsi" w:eastAsia="Simplified Arabic Fixed" w:hAnsiTheme="minorHAnsi" w:cstheme="minorHAnsi"/>
+          <w:w w:val="87"/>
+          <w:sz w:val="24"/>
+          <w:szCs w:val="24"/>
+        </w:rPr>
+        <w:t>Ejercicio 1</w:t>
+      </w:r>
+      <w:r>
+        <w:rPr>
+          <w:rFonts w:asciiTheme="minorHAnsi" w:eastAsia="Simplified Arabic Fixed" w:hAnsiTheme="minorHAnsi" w:cstheme="minorHAnsi"/>
+          <w:w w:val="87"/>
+          <w:sz w:val="24"/>
+          <w:szCs w:val="24"/>
+        </w:rPr>
+        <w:t>2</w:t>
+      </w:r>
+      <w:r>
+        <w:rPr>
+          <w:rFonts w:asciiTheme="minorHAnsi" w:eastAsia="Simplified Arabic Fixed" w:hAnsiTheme="minorHAnsi" w:cstheme="minorHAnsi"/>
+          <w:w w:val="87"/>
+          <w:sz w:val="24"/>
+          <w:szCs w:val="24"/>
+        </w:rPr>
+        <w:t>:</w:t>
+      </w:r>
+    </w:p>
+    <w:p>
+      <w:pPr>
+        <w:rPr>
+          <w:rFonts w:asciiTheme="minorHAnsi" w:eastAsia="Simplified Arabic Fixed" w:hAnsiTheme="minorHAnsi" w:cstheme="minorHAnsi"/>
+          <w:w w:val="87"/>
+          <w:sz w:val="24"/>
+          <w:szCs w:val="24"/>
+        </w:rPr>
+      </w:pPr>
+      <w:r>
+        <w:rPr>
+          <w:rFonts w:asciiTheme="minorHAnsi" w:eastAsia="Simplified Arabic Fixed" w:hAnsiTheme="minorHAnsi" w:cstheme="minorHAnsi"/>
+          <w:w w:val="87"/>
+          <w:sz w:val="24"/>
+          <w:szCs w:val="24"/>
+        </w:rPr>
+        <w:tab/>
+        <w:t>Será de color azul ya que prevalece el estilo escrito en línea.</w:t>
       </w:r>
       <w:bookmarkStart w:id="0" w:name="_GoBack"/>
       <w:bookmarkEnd w:id="0"/>
-      <w:r>
-        <w:rPr>
-          <w:rFonts w:ascii="Simplified Arabic Fixed" w:eastAsia="Simplified Arabic Fixed" w:hAnsi="Simplified Arabic Fixed" w:cs="Simplified Arabic Fixed"/>
-          <w:w w:val="87"/>
-        </w:rPr>
-        <w:t>+p</w:t>
-      </w:r>
-      <w:r>
-        <w:rPr>
-          <w:rFonts w:ascii="Simplified Arabic Fixed" w:eastAsia="Simplified Arabic Fixed" w:hAnsi="Simplified Arabic Fixed" w:cs="Simplified Arabic Fixed"/>
-          <w:w w:val="87"/>
-        </w:rPr>
-        <w:t>{color:red}</w:t>
-      </w:r>
     </w:p>
     <w:sectPr>
       <w:pgSz w:w="11906" w:h="16838"/>

--- a/Bloque2 CSS/Acividad02 tema2/Actividad02.docx
+++ b/Bloque2 CSS/Acividad02 tema2/Actividad02.docx
@@ -2266,25 +2266,7 @@
           <w:sz w:val="24"/>
           <w:szCs w:val="24"/>
         </w:rPr>
-        <w:t xml:space="preserve">Ejercicio </w:t>
-      </w:r>
-      <w:r>
-        <w:rPr>
-          <w:rFonts w:asciiTheme="minorHAnsi" w:eastAsia="Simplified Arabic Fixed" w:hAnsiTheme="minorHAnsi" w:cstheme="minorHAnsi"/>
-          <w:w w:val="87"/>
-          <w:sz w:val="24"/>
-          <w:szCs w:val="24"/>
-        </w:rPr>
-        <w:t>10</w:t>
-      </w:r>
-      <w:r>
-        <w:rPr>
-          <w:rFonts w:asciiTheme="minorHAnsi" w:eastAsia="Simplified Arabic Fixed" w:hAnsiTheme="minorHAnsi" w:cstheme="minorHAnsi"/>
-          <w:w w:val="87"/>
-          <w:sz w:val="24"/>
-          <w:szCs w:val="24"/>
-        </w:rPr>
-        <w:t>:</w:t>
+        <w:t>Ejercicio 10:</w:t>
       </w:r>
     </w:p>
     <w:p>
@@ -2323,16 +2305,7 @@
           <w:sz w:val="24"/>
           <w:szCs w:val="24"/>
         </w:rPr>
-        <w:t>(</w:t>
-      </w:r>
-      <w:r>
-        <w:rPr>
-          <w:rFonts w:asciiTheme="minorHAnsi" w:eastAsia="Simplified Arabic Fixed" w:hAnsiTheme="minorHAnsi" w:cstheme="minorHAnsi"/>
-          <w:w w:val="87"/>
-          <w:sz w:val="24"/>
-          <w:szCs w:val="24"/>
-        </w:rPr>
-        <w:t>!</w:t>
+        <w:t>(!</w:t>
       </w:r>
       <w:proofErr w:type="spellStart"/>
       <w:r>
@@ -2412,54 +2385,54 @@
           <w:szCs w:val="24"/>
         </w:rPr>
         <w:tab/>
-        <w:t>Será de color azul ya que prevalece el estilo escrito en línea.</w:t>
-      </w:r>
-    </w:p>
-    <w:p>
-      <w:pPr>
-        <w:rPr>
-          <w:rFonts w:asciiTheme="minorHAnsi" w:eastAsia="Simplified Arabic Fixed" w:hAnsiTheme="minorHAnsi" w:cstheme="minorHAnsi"/>
-          <w:w w:val="87"/>
-          <w:sz w:val="24"/>
-          <w:szCs w:val="24"/>
-        </w:rPr>
-      </w:pPr>
-    </w:p>
-    <w:p>
-      <w:pPr>
-        <w:rPr>
-          <w:rFonts w:asciiTheme="minorHAnsi" w:eastAsia="Simplified Arabic Fixed" w:hAnsiTheme="minorHAnsi" w:cstheme="minorHAnsi"/>
-          <w:w w:val="87"/>
-          <w:sz w:val="24"/>
-          <w:szCs w:val="24"/>
-        </w:rPr>
-      </w:pPr>
-      <w:r>
-        <w:rPr>
-          <w:rFonts w:asciiTheme="minorHAnsi" w:eastAsia="Simplified Arabic Fixed" w:hAnsiTheme="minorHAnsi" w:cstheme="minorHAnsi"/>
-          <w:w w:val="87"/>
-          <w:sz w:val="24"/>
-          <w:szCs w:val="24"/>
-        </w:rPr>
-        <w:t>Ejercicio 1</w:t>
-      </w:r>
-      <w:r>
-        <w:rPr>
-          <w:rFonts w:asciiTheme="minorHAnsi" w:eastAsia="Simplified Arabic Fixed" w:hAnsiTheme="minorHAnsi" w:cstheme="minorHAnsi"/>
-          <w:w w:val="87"/>
-          <w:sz w:val="24"/>
-          <w:szCs w:val="24"/>
-        </w:rPr>
-        <w:t>2</w:t>
-      </w:r>
-      <w:r>
-        <w:rPr>
-          <w:rFonts w:asciiTheme="minorHAnsi" w:eastAsia="Simplified Arabic Fixed" w:hAnsiTheme="minorHAnsi" w:cstheme="minorHAnsi"/>
-          <w:w w:val="87"/>
-          <w:sz w:val="24"/>
-          <w:szCs w:val="24"/>
-        </w:rPr>
-        <w:t>:</w:t>
+        <w:t xml:space="preserve">Será de color azul ya que prevalece el </w:t>
+      </w:r>
+      <w:r>
+        <w:rPr>
+          <w:rFonts w:asciiTheme="minorHAnsi" w:eastAsia="Simplified Arabic Fixed" w:hAnsiTheme="minorHAnsi" w:cstheme="minorHAnsi"/>
+          <w:w w:val="87"/>
+          <w:sz w:val="24"/>
+          <w:szCs w:val="24"/>
+        </w:rPr>
+        <w:t>último estilo</w:t>
+      </w:r>
+      <w:r>
+        <w:rPr>
+          <w:rFonts w:asciiTheme="minorHAnsi" w:eastAsia="Simplified Arabic Fixed" w:hAnsiTheme="minorHAnsi" w:cstheme="minorHAnsi"/>
+          <w:w w:val="87"/>
+          <w:sz w:val="24"/>
+          <w:szCs w:val="24"/>
+        </w:rPr>
+        <w:t xml:space="preserve"> escrito.</w:t>
+      </w:r>
+    </w:p>
+    <w:p>
+      <w:pPr>
+        <w:rPr>
+          <w:rFonts w:asciiTheme="minorHAnsi" w:eastAsia="Simplified Arabic Fixed" w:hAnsiTheme="minorHAnsi" w:cstheme="minorHAnsi"/>
+          <w:w w:val="87"/>
+          <w:sz w:val="24"/>
+          <w:szCs w:val="24"/>
+        </w:rPr>
+      </w:pPr>
+    </w:p>
+    <w:p>
+      <w:pPr>
+        <w:rPr>
+          <w:rFonts w:asciiTheme="minorHAnsi" w:eastAsia="Simplified Arabic Fixed" w:hAnsiTheme="minorHAnsi" w:cstheme="minorHAnsi"/>
+          <w:w w:val="87"/>
+          <w:sz w:val="24"/>
+          <w:szCs w:val="24"/>
+        </w:rPr>
+      </w:pPr>
+      <w:r>
+        <w:rPr>
+          <w:rFonts w:asciiTheme="minorHAnsi" w:eastAsia="Simplified Arabic Fixed" w:hAnsiTheme="minorHAnsi" w:cstheme="minorHAnsi"/>
+          <w:w w:val="87"/>
+          <w:sz w:val="24"/>
+          <w:szCs w:val="24"/>
+        </w:rPr>
+        <w:t>Ejercicio 12:</w:t>
       </w:r>
     </w:p>
     <w:p>
@@ -2479,10 +2452,28 @@
           <w:szCs w:val="24"/>
         </w:rPr>
         <w:tab/>
-        <w:t>Será de color azul ya que prevalece el estilo escrito en línea.</w:t>
+        <w:t xml:space="preserve">Será de color </w:t>
+      </w:r>
+      <w:r>
+        <w:rPr>
+          <w:rFonts w:asciiTheme="minorHAnsi" w:eastAsia="Simplified Arabic Fixed" w:hAnsiTheme="minorHAnsi" w:cstheme="minorHAnsi"/>
+          <w:w w:val="87"/>
+          <w:sz w:val="24"/>
+          <w:szCs w:val="24"/>
+        </w:rPr>
+        <w:t>verde</w:t>
       </w:r>
       <w:bookmarkStart w:id="0" w:name="_GoBack"/>
       <w:bookmarkEnd w:id="0"/>
+      <w:r>
+        <w:rPr>
+          <w:rFonts w:asciiTheme="minorHAnsi" w:eastAsia="Simplified Arabic Fixed" w:hAnsiTheme="minorHAnsi" w:cstheme="minorHAnsi"/>
+          <w:w w:val="87"/>
+          <w:sz w:val="24"/>
+          <w:szCs w:val="24"/>
+        </w:rPr>
+        <w:t xml:space="preserve"> ya que prevalece el estilo escrito en línea.</w:t>
+      </w:r>
     </w:p>
     <w:sectPr>
       <w:pgSz w:w="11906" w:h="16838"/>

--- a/Bloque2 CSS/Acividad02 tema2/Actividad02.docx
+++ b/Bloque2 CSS/Acividad02 tema2/Actividad02.docx
@@ -2237,8 +2237,27 @@
           <w:szCs w:val="24"/>
         </w:rPr>
         <w:tab/>
-        <w:t xml:space="preserve">Los colores del enlace no variarían con respecto al ejercicio anterior. </w:t>
-      </w:r>
+      </w:r>
+      <w:r>
+        <w:rPr>
+          <w:rFonts w:asciiTheme="minorHAnsi" w:eastAsia="Simplified Arabic Fixed" w:hAnsiTheme="minorHAnsi" w:cstheme="minorHAnsi"/>
+          <w:w w:val="87"/>
+          <w:sz w:val="24"/>
+          <w:szCs w:val="24"/>
+        </w:rPr>
+        <w:t>Únicamente sería de color azul</w:t>
+      </w:r>
+      <w:r>
+        <w:rPr>
+          <w:rFonts w:asciiTheme="minorHAnsi" w:eastAsia="Simplified Arabic Fixed" w:hAnsiTheme="minorHAnsi" w:cstheme="minorHAnsi"/>
+          <w:w w:val="87"/>
+          <w:sz w:val="24"/>
+          <w:szCs w:val="24"/>
+        </w:rPr>
+        <w:t xml:space="preserve">. </w:t>
+      </w:r>
+      <w:bookmarkStart w:id="0" w:name="_GoBack"/>
+      <w:bookmarkEnd w:id="0"/>
     </w:p>
     <w:p>
       <w:pPr>
@@ -2286,47 +2305,42 @@
           <w:szCs w:val="24"/>
         </w:rPr>
         <w:tab/>
-        <w:t>Los colores del enlace no variarían con respecto al ejercicio anterior</w:t>
-      </w:r>
-      <w:r>
-        <w:rPr>
-          <w:rFonts w:asciiTheme="minorHAnsi" w:eastAsia="Simplified Arabic Fixed" w:hAnsiTheme="minorHAnsi" w:cstheme="minorHAnsi"/>
-          <w:w w:val="87"/>
-          <w:sz w:val="24"/>
-          <w:szCs w:val="24"/>
-        </w:rPr>
-        <w:t xml:space="preserve"> aunque se utilice una etiqueta de jerarquía </w:t>
-      </w:r>
-      <w:proofErr w:type="gramStart"/>
-      <w:r>
-        <w:rPr>
-          <w:rFonts w:asciiTheme="minorHAnsi" w:eastAsia="Simplified Arabic Fixed" w:hAnsiTheme="minorHAnsi" w:cstheme="minorHAnsi"/>
-          <w:w w:val="87"/>
-          <w:sz w:val="24"/>
-          <w:szCs w:val="24"/>
-        </w:rPr>
-        <w:t>(!</w:t>
-      </w:r>
-      <w:proofErr w:type="spellStart"/>
-      <w:r>
-        <w:rPr>
-          <w:rFonts w:asciiTheme="minorHAnsi" w:eastAsia="Simplified Arabic Fixed" w:hAnsiTheme="minorHAnsi" w:cstheme="minorHAnsi"/>
-          <w:w w:val="87"/>
-          <w:sz w:val="24"/>
-          <w:szCs w:val="24"/>
-        </w:rPr>
-        <w:t>important</w:t>
-      </w:r>
-      <w:proofErr w:type="spellEnd"/>
-      <w:proofErr w:type="gramEnd"/>
-      <w:r>
-        <w:rPr>
-          <w:rFonts w:asciiTheme="minorHAnsi" w:eastAsia="Simplified Arabic Fixed" w:hAnsiTheme="minorHAnsi" w:cstheme="minorHAnsi"/>
-          <w:w w:val="87"/>
-          <w:sz w:val="24"/>
-          <w:szCs w:val="24"/>
-        </w:rPr>
-        <w:t>)</w:t>
+      </w:r>
+      <w:r>
+        <w:rPr>
+          <w:rFonts w:asciiTheme="minorHAnsi" w:eastAsia="Simplified Arabic Fixed" w:hAnsiTheme="minorHAnsi" w:cstheme="minorHAnsi"/>
+          <w:w w:val="87"/>
+          <w:sz w:val="24"/>
+          <w:szCs w:val="24"/>
+        </w:rPr>
+        <w:t>Sería azul normalmente, cuando se pasa por encima verde y mientras se está clicando rojo</w:t>
+      </w:r>
+      <w:r>
+        <w:rPr>
+          <w:rFonts w:asciiTheme="minorHAnsi" w:eastAsia="Simplified Arabic Fixed" w:hAnsiTheme="minorHAnsi" w:cstheme="minorHAnsi"/>
+          <w:w w:val="87"/>
+          <w:sz w:val="24"/>
+          <w:szCs w:val="24"/>
+        </w:rPr>
+        <w:t>,</w:t>
+      </w:r>
+      <w:r>
+        <w:rPr>
+          <w:rFonts w:asciiTheme="minorHAnsi" w:eastAsia="Simplified Arabic Fixed" w:hAnsiTheme="minorHAnsi" w:cstheme="minorHAnsi"/>
+          <w:w w:val="87"/>
+          <w:sz w:val="24"/>
+          <w:szCs w:val="24"/>
+        </w:rPr>
+        <w:t xml:space="preserve"> </w:t>
+      </w:r>
+      <w:r>
+        <w:rPr>
+          <w:rFonts w:asciiTheme="minorHAnsi" w:eastAsia="Simplified Arabic Fixed" w:hAnsiTheme="minorHAnsi" w:cstheme="minorHAnsi"/>
+          <w:w w:val="87"/>
+          <w:sz w:val="24"/>
+          <w:szCs w:val="24"/>
+        </w:rPr>
+        <w:t>pero cuando se ha visitado un enlace una vez todos los enlaces pasan a morado</w:t>
       </w:r>
       <w:r>
         <w:rPr>
@@ -2463,8 +2477,6 @@
         </w:rPr>
         <w:t>verde</w:t>
       </w:r>
-      <w:bookmarkStart w:id="0" w:name="_GoBack"/>
-      <w:bookmarkEnd w:id="0"/>
       <w:r>
         <w:rPr>
           <w:rFonts w:asciiTheme="minorHAnsi" w:eastAsia="Simplified Arabic Fixed" w:hAnsiTheme="minorHAnsi" w:cstheme="minorHAnsi"/>
